--- a/KCB/Final Project/Lampiran File Final Project KCB/Format Laporan Final Project 2022.docx
+++ b/KCB/Final Project/Lampiran File Final Project KCB/Format Laporan Final Project 2022.docx
@@ -1,6 +1,6 @@
 
 <file path=word/document.xml><?xml version="1.0" encoding="utf-8"?>
-<w:document xmlns:wpc="http://schemas.microsoft.com/office/word/2010/wordprocessingCanvas" xmlns:cx="http://schemas.microsoft.com/office/drawing/2014/chartex" xmlns:mc="http://schemas.openxmlformats.org/markup-compatibility/2006" xmlns:o="urn:schemas-microsoft-com:office:office" xmlns:r="http://schemas.openxmlformats.org/officeDocument/2006/relationships" xmlns:m="http://schemas.openxmlformats.org/officeDocument/2006/math" xmlns:v="urn:schemas-microsoft-com:vml" xmlns:wp14="http://schemas.microsoft.com/office/word/2010/wordprocessingDrawing" xmlns:wp="http://schemas.openxmlformats.org/drawingml/2006/wordprocessingDrawing" xmlns:w10="urn:schemas-microsoft-com:office:word" xmlns:w="http://schemas.openxmlformats.org/wordprocessingml/2006/main" xmlns:w14="http://schemas.microsoft.com/office/word/2010/wordml" xmlns:w15="http://schemas.microsoft.com/office/word/2012/wordml" xmlns:w16se="http://schemas.microsoft.com/office/word/2015/wordml/symex" xmlns:wpg="http://schemas.microsoft.com/office/word/2010/wordprocessingGroup" xmlns:wpi="http://schemas.microsoft.com/office/word/2010/wordprocessingInk" xmlns:wne="http://schemas.microsoft.com/office/word/2006/wordml" xmlns:wps="http://schemas.microsoft.com/office/word/2010/wordprocessingShape" mc:Ignorable="w14 w15 w16se wp14">
+<w:document xmlns:wpc="http://schemas.microsoft.com/office/word/2010/wordprocessingCanvas" xmlns:cx="http://schemas.microsoft.com/office/drawing/2014/chartex" xmlns:cx1="http://schemas.microsoft.com/office/drawing/2015/9/8/chartex" xmlns:cx2="http://schemas.microsoft.com/office/drawing/2015/10/21/chartex" xmlns:cx3="http://schemas.microsoft.com/office/drawing/2016/5/9/chartex" xmlns:cx4="http://schemas.microsoft.com/office/drawing/2016/5/10/chartex" xmlns:cx5="http://schemas.microsoft.com/office/drawing/2016/5/11/chartex" xmlns:cx6="http://schemas.microsoft.com/office/drawing/2016/5/12/chartex" xmlns:cx7="http://schemas.microsoft.com/office/drawing/2016/5/13/chartex" xmlns:cx8="http://schemas.microsoft.com/office/drawing/2016/5/14/chartex" xmlns:mc="http://schemas.openxmlformats.org/markup-compatibility/2006" xmlns:aink="http://schemas.microsoft.com/office/drawing/2016/ink" xmlns:am3d="http://schemas.microsoft.com/office/drawing/2017/model3d" xmlns:o="urn:schemas-microsoft-com:office:office" xmlns:oel="http://schemas.microsoft.com/office/2019/extlst" xmlns:r="http://schemas.openxmlformats.org/officeDocument/2006/relationships" xmlns:m="http://schemas.openxmlformats.org/officeDocument/2006/math" xmlns:v="urn:schemas-microsoft-com:vml" xmlns:wp14="http://schemas.microsoft.com/office/word/2010/wordprocessingDrawing" xmlns:wp="http://schemas.openxmlformats.org/drawingml/2006/wordprocessingDrawing" xmlns:w10="urn:schemas-microsoft-com:office:word" xmlns:w="http://schemas.openxmlformats.org/wordprocessingml/2006/main" xmlns:w14="http://schemas.microsoft.com/office/word/2010/wordml" xmlns:w15="http://schemas.microsoft.com/office/word/2012/wordml" xmlns:w16cex="http://schemas.microsoft.com/office/word/2018/wordml/cex" xmlns:w16cid="http://schemas.microsoft.com/office/word/2016/wordml/cid" xmlns:w16="http://schemas.microsoft.com/office/word/2018/wordml" xmlns:w16sdtdh="http://schemas.microsoft.com/office/word/2020/wordml/sdtdatahash" xmlns:w16se="http://schemas.microsoft.com/office/word/2015/wordml/symex" xmlns:wpg="http://schemas.microsoft.com/office/word/2010/wordprocessingGroup" xmlns:wpi="http://schemas.microsoft.com/office/word/2010/wordprocessingInk" xmlns:wne="http://schemas.microsoft.com/office/word/2006/wordml" xmlns:wps="http://schemas.microsoft.com/office/word/2010/wordprocessingShape" mc:Ignorable="w14 w15 w16se w16cid w16 w16cex w16sdtdh wp14">
   <w:body>
     <w:p>
       <w:pPr>
@@ -89,21 +89,12 @@
           <w:sz w:val="24"/>
         </w:rPr>
       </w:pPr>
-      <w:proofErr w:type="spellStart"/>
       <w:r>
         <w:rPr>
           <w:b/>
           <w:sz w:val="24"/>
         </w:rPr>
-        <w:t>Lembar</w:t>
-      </w:r>
-      <w:proofErr w:type="spellEnd"/>
-      <w:r>
-        <w:rPr>
-          <w:b/>
-          <w:sz w:val="24"/>
-        </w:rPr>
-        <w:t xml:space="preserve"> </w:t>
+        <w:t xml:space="preserve">Lembar </w:t>
       </w:r>
       <w:proofErr w:type="spellStart"/>
       <w:r>
@@ -288,12 +279,18 @@
           <w:sz w:val="24"/>
         </w:rPr>
       </w:pPr>
-      <w:proofErr w:type="spellStart"/>
-      <w:r>
-        <w:rPr>
-          <w:sz w:val="24"/>
-        </w:rPr>
-        <w:t>Macam-macam</w:t>
+      <w:r>
+        <w:rPr>
+          <w:sz w:val="24"/>
+        </w:rPr>
+        <w:t>Macam-</w:t>
+      </w:r>
+      <w:proofErr w:type="spellStart"/>
+      <w:r>
+        <w:rPr>
+          <w:sz w:val="24"/>
+        </w:rPr>
+        <w:t>macam</w:t>
       </w:r>
       <w:proofErr w:type="spellEnd"/>
       <w:r>
@@ -412,21 +409,7 @@
         <w:rPr>
           <w:sz w:val="24"/>
         </w:rPr>
-        <w:t xml:space="preserve">State </w:t>
-      </w:r>
-      <w:proofErr w:type="spellStart"/>
-      <w:r>
-        <w:rPr>
-          <w:sz w:val="24"/>
-        </w:rPr>
-        <w:t>pada</w:t>
-      </w:r>
-      <w:proofErr w:type="spellEnd"/>
-      <w:r>
-        <w:rPr>
-          <w:sz w:val="24"/>
-        </w:rPr>
-        <w:t xml:space="preserve"> </w:t>
+        <w:t xml:space="preserve">State pada </w:t>
       </w:r>
       <w:proofErr w:type="spellStart"/>
       <w:r>
@@ -537,19 +520,11 @@
           <w:sz w:val="24"/>
         </w:rPr>
       </w:pPr>
-      <w:proofErr w:type="spellStart"/>
-      <w:r>
-        <w:rPr>
-          <w:sz w:val="24"/>
-        </w:rPr>
-        <w:t>Ruang</w:t>
-      </w:r>
-      <w:proofErr w:type="spellEnd"/>
-      <w:r>
-        <w:rPr>
-          <w:sz w:val="24"/>
-        </w:rPr>
-        <w:t xml:space="preserve"> </w:t>
+      <w:r>
+        <w:rPr>
+          <w:sz w:val="24"/>
+        </w:rPr>
+        <w:t xml:space="preserve">Ruang </w:t>
       </w:r>
       <w:proofErr w:type="spellStart"/>
       <w:r>
@@ -695,21 +670,7 @@
         <w:rPr>
           <w:sz w:val="24"/>
         </w:rPr>
-        <w:t xml:space="preserve">State </w:t>
-      </w:r>
-      <w:proofErr w:type="spellStart"/>
-      <w:r>
-        <w:rPr>
-          <w:sz w:val="24"/>
-        </w:rPr>
-        <w:t>Awal</w:t>
-      </w:r>
-      <w:proofErr w:type="spellEnd"/>
-      <w:r>
-        <w:rPr>
-          <w:sz w:val="24"/>
-        </w:rPr>
-        <w:t xml:space="preserve"> (Initial State)</w:t>
+        <w:t>State Awal (Initial State)</w:t>
       </w:r>
     </w:p>
     <w:p>
@@ -833,21 +794,7 @@
         <w:rPr>
           <w:sz w:val="24"/>
         </w:rPr>
-        <w:t xml:space="preserve">State </w:t>
-      </w:r>
-      <w:proofErr w:type="spellStart"/>
-      <w:r>
-        <w:rPr>
-          <w:sz w:val="24"/>
-        </w:rPr>
-        <w:t>Tujuan</w:t>
-      </w:r>
-      <w:proofErr w:type="spellEnd"/>
-      <w:r>
-        <w:rPr>
-          <w:sz w:val="24"/>
-        </w:rPr>
-        <w:t xml:space="preserve"> (Goal State)</w:t>
+        <w:t>State Tujuan (Goal State)</w:t>
       </w:r>
     </w:p>
     <w:p>
@@ -1114,21 +1061,7 @@
         <w:rPr>
           <w:sz w:val="24"/>
         </w:rPr>
-        <w:t xml:space="preserve"> yang </w:t>
-      </w:r>
-      <w:proofErr w:type="spellStart"/>
-      <w:r>
-        <w:rPr>
-          <w:sz w:val="24"/>
-        </w:rPr>
-        <w:t>Anda</w:t>
-      </w:r>
-      <w:proofErr w:type="spellEnd"/>
-      <w:r>
-        <w:rPr>
-          <w:sz w:val="24"/>
-        </w:rPr>
-        <w:t xml:space="preserve"> </w:t>
+        <w:t xml:space="preserve"> yang Anda </w:t>
       </w:r>
       <w:proofErr w:type="spellStart"/>
       <w:r>
@@ -1197,16 +1130,8 @@
         <w:rPr>
           <w:sz w:val="24"/>
         </w:rPr>
-        <w:t xml:space="preserve"> heuristic </w:t>
-      </w:r>
-      <w:proofErr w:type="spellStart"/>
-      <w:r>
-        <w:rPr>
-          <w:sz w:val="24"/>
-        </w:rPr>
-        <w:t>Anda</w:t>
-      </w:r>
-      <w:proofErr w:type="spellEnd"/>
+        <w:t xml:space="preserve"> heuristic Anda</w:t>
+      </w:r>
     </w:p>
     <w:p>
       <w:pPr>
@@ -1403,16 +1328,8 @@
         <w:rPr>
           <w:sz w:val="24"/>
         </w:rPr>
-        <w:t xml:space="preserve"> Informed Search </w:t>
-      </w:r>
-      <w:proofErr w:type="spellStart"/>
-      <w:r>
-        <w:rPr>
-          <w:sz w:val="24"/>
-        </w:rPr>
-        <w:t>Anda</w:t>
-      </w:r>
-      <w:proofErr w:type="spellEnd"/>
+        <w:t xml:space="preserve"> Informed Search Anda</w:t>
+      </w:r>
     </w:p>
     <w:p>
       <w:pPr>
@@ -1708,16 +1625,8 @@
         <w:rPr>
           <w:sz w:val="24"/>
         </w:rPr>
-        <w:t xml:space="preserve"> program </w:t>
-      </w:r>
-      <w:proofErr w:type="spellStart"/>
-      <w:r>
-        <w:rPr>
-          <w:sz w:val="24"/>
-        </w:rPr>
-        <w:t>Anda</w:t>
-      </w:r>
-      <w:proofErr w:type="spellEnd"/>
+        <w:t xml:space="preserve"> program Anda</w:t>
+      </w:r>
     </w:p>
     <w:p>
       <w:pPr>
@@ -1844,21 +1753,7 @@
         <w:rPr>
           <w:sz w:val="24"/>
         </w:rPr>
-        <w:t xml:space="preserve">Effective Branching Factors. </w:t>
-      </w:r>
-      <w:proofErr w:type="spellStart"/>
-      <w:r>
-        <w:rPr>
-          <w:sz w:val="24"/>
-        </w:rPr>
-        <w:t>Masukkan</w:t>
-      </w:r>
-      <w:proofErr w:type="spellEnd"/>
-      <w:r>
-        <w:rPr>
-          <w:sz w:val="24"/>
-        </w:rPr>
-        <w:t xml:space="preserve"> </w:t>
+        <w:t xml:space="preserve">Effective Branching Factors. Masukkan </w:t>
       </w:r>
       <w:proofErr w:type="spellStart"/>
       <w:r>
@@ -1942,35 +1837,7 @@
         <w:rPr>
           <w:sz w:val="24"/>
         </w:rPr>
-        <w:t xml:space="preserve"> program </w:t>
-      </w:r>
-      <w:proofErr w:type="spellStart"/>
-      <w:r>
-        <w:rPr>
-          <w:sz w:val="24"/>
-        </w:rPr>
-        <w:t>Anda</w:t>
-      </w:r>
-      <w:proofErr w:type="spellEnd"/>
-      <w:r>
-        <w:rPr>
-          <w:sz w:val="24"/>
-        </w:rPr>
-        <w:t xml:space="preserve"> </w:t>
-      </w:r>
-      <w:proofErr w:type="spellStart"/>
-      <w:r>
-        <w:rPr>
-          <w:sz w:val="24"/>
-        </w:rPr>
-        <w:t>pada</w:t>
-      </w:r>
-      <w:proofErr w:type="spellEnd"/>
-      <w:r>
-        <w:rPr>
-          <w:sz w:val="24"/>
-        </w:rPr>
-        <w:t xml:space="preserve"> </w:t>
+        <w:t xml:space="preserve"> program Anda pada </w:t>
       </w:r>
       <w:proofErr w:type="spellStart"/>
       <w:r>
@@ -2422,35 +2289,7 @@
         <w:rPr>
           <w:sz w:val="24"/>
         </w:rPr>
-        <w:t xml:space="preserve">. Program yang </w:t>
-      </w:r>
-      <w:proofErr w:type="spellStart"/>
-      <w:r>
-        <w:rPr>
-          <w:sz w:val="24"/>
-        </w:rPr>
-        <w:t>Anda</w:t>
-      </w:r>
-      <w:proofErr w:type="spellEnd"/>
-      <w:r>
-        <w:rPr>
-          <w:sz w:val="24"/>
-        </w:rPr>
-        <w:t xml:space="preserve"> </w:t>
-      </w:r>
-      <w:proofErr w:type="spellStart"/>
-      <w:r>
-        <w:rPr>
-          <w:sz w:val="24"/>
-        </w:rPr>
-        <w:t>buat</w:t>
-      </w:r>
-      <w:proofErr w:type="spellEnd"/>
-      <w:r>
-        <w:rPr>
-          <w:sz w:val="24"/>
-        </w:rPr>
-        <w:t xml:space="preserve"> </w:t>
+        <w:t xml:space="preserve">. Program yang Anda buat </w:t>
       </w:r>
       <w:proofErr w:type="spellStart"/>
       <w:r>
@@ -2603,21 +2442,7 @@
         <w:rPr>
           <w:sz w:val="24"/>
         </w:rPr>
-        <w:t xml:space="preserve"> heuristic </w:t>
-      </w:r>
-      <w:proofErr w:type="spellStart"/>
-      <w:r>
-        <w:rPr>
-          <w:sz w:val="24"/>
-        </w:rPr>
-        <w:t>dan</w:t>
-      </w:r>
-      <w:proofErr w:type="spellEnd"/>
-      <w:r>
-        <w:rPr>
-          <w:sz w:val="24"/>
-        </w:rPr>
-        <w:t xml:space="preserve"> </w:t>
+        <w:t xml:space="preserve"> heuristic dan </w:t>
       </w:r>
       <w:proofErr w:type="spellStart"/>
       <w:r>
@@ -2701,21 +2526,7 @@
         <w:rPr>
           <w:sz w:val="24"/>
         </w:rPr>
-        <w:t xml:space="preserve"> </w:t>
-      </w:r>
-      <w:proofErr w:type="spellStart"/>
-      <w:r>
-        <w:rPr>
-          <w:sz w:val="24"/>
-        </w:rPr>
-        <w:t>dan</w:t>
-      </w:r>
-      <w:proofErr w:type="spellEnd"/>
-      <w:r>
-        <w:rPr>
-          <w:sz w:val="24"/>
-        </w:rPr>
-        <w:t xml:space="preserve"> </w:t>
+        <w:t xml:space="preserve"> dan </w:t>
       </w:r>
       <w:proofErr w:type="spellStart"/>
       <w:r>
@@ -2772,14 +2583,12 @@
           <w:sz w:val="24"/>
         </w:rPr>
       </w:pPr>
-      <w:proofErr w:type="spellStart"/>
       <w:r>
         <w:rPr>
           <w:sz w:val="24"/>
         </w:rPr>
         <w:t>Kesimpulan</w:t>
       </w:r>
-      <w:proofErr w:type="spellEnd"/>
     </w:p>
     <w:p>
       <w:pPr>
@@ -2823,14 +2632,442 @@
           <w:sz w:val="24"/>
         </w:rPr>
       </w:pPr>
-      <w:proofErr w:type="spellStart"/>
       <w:r>
         <w:rPr>
           <w:sz w:val="24"/>
         </w:rPr>
         <w:t>Tujuan</w:t>
       </w:r>
-      <w:proofErr w:type="spellEnd"/>
+    </w:p>
+    <w:p>
+      <w:pPr>
+        <w:pStyle w:val="ListParagraph"/>
+        <w:numPr>
+          <w:ilvl w:val="2"/>
+          <w:numId w:val="1"/>
+        </w:numPr>
+        <w:ind w:left="1440"/>
+        <w:jc w:val="both"/>
+        <w:rPr>
+          <w:sz w:val="24"/>
+          <w:lang w:val="id-ID"/>
+        </w:rPr>
+      </w:pPr>
+      <w:r>
+        <w:rPr>
+          <w:sz w:val="24"/>
+          <w:lang w:val="id-ID"/>
+        </w:rPr>
+        <w:t xml:space="preserve">Project ini bertujuan untuk mengetahui hasil dari </w:t>
+      </w:r>
+      <w:proofErr w:type="spellStart"/>
+      <w:r>
+        <w:rPr>
+          <w:i/>
+          <w:iCs/>
+          <w:sz w:val="24"/>
+          <w:lang w:val="id-ID"/>
+        </w:rPr>
+        <w:t>training</w:t>
+      </w:r>
+      <w:proofErr w:type="spellEnd"/>
+      <w:r>
+        <w:rPr>
+          <w:i/>
+          <w:iCs/>
+          <w:sz w:val="24"/>
+          <w:lang w:val="id-ID"/>
+        </w:rPr>
+        <w:t xml:space="preserve"> </w:t>
+      </w:r>
+      <w:proofErr w:type="spellStart"/>
+      <w:r>
+        <w:rPr>
+          <w:i/>
+          <w:iCs/>
+          <w:sz w:val="24"/>
+          <w:lang w:val="id-ID"/>
+        </w:rPr>
+        <w:t>dataset</w:t>
+      </w:r>
+      <w:proofErr w:type="spellEnd"/>
+      <w:r>
+        <w:rPr>
+          <w:sz w:val="24"/>
+          <w:lang w:val="id-ID"/>
+        </w:rPr>
+        <w:t xml:space="preserve"> yang meliputi tingkat akurasi, rata-rata </w:t>
+      </w:r>
+      <w:proofErr w:type="spellStart"/>
+      <w:r>
+        <w:rPr>
+          <w:i/>
+          <w:iCs/>
+          <w:sz w:val="24"/>
+          <w:lang w:val="id-ID"/>
+        </w:rPr>
+        <w:t>training</w:t>
+      </w:r>
+      <w:proofErr w:type="spellEnd"/>
+      <w:r>
+        <w:rPr>
+          <w:i/>
+          <w:iCs/>
+          <w:sz w:val="24"/>
+          <w:lang w:val="id-ID"/>
+        </w:rPr>
+        <w:t xml:space="preserve"> </w:t>
+      </w:r>
+      <w:proofErr w:type="spellStart"/>
+      <w:r>
+        <w:rPr>
+          <w:i/>
+          <w:iCs/>
+          <w:sz w:val="24"/>
+          <w:lang w:val="id-ID"/>
+        </w:rPr>
+        <w:t>error</w:t>
+      </w:r>
+      <w:proofErr w:type="spellEnd"/>
+      <w:r>
+        <w:rPr>
+          <w:sz w:val="24"/>
+          <w:lang w:val="id-ID"/>
+        </w:rPr>
+        <w:t xml:space="preserve">, dan diagram </w:t>
+      </w:r>
+      <w:proofErr w:type="spellStart"/>
+      <w:r>
+        <w:rPr>
+          <w:i/>
+          <w:iCs/>
+          <w:sz w:val="24"/>
+          <w:lang w:val="id-ID"/>
+        </w:rPr>
+        <w:t>training</w:t>
+      </w:r>
+      <w:proofErr w:type="spellEnd"/>
+      <w:r>
+        <w:rPr>
+          <w:i/>
+          <w:iCs/>
+          <w:sz w:val="24"/>
+          <w:lang w:val="id-ID"/>
+        </w:rPr>
+        <w:t xml:space="preserve"> </w:t>
+      </w:r>
+      <w:proofErr w:type="spellStart"/>
+      <w:r>
+        <w:rPr>
+          <w:i/>
+          <w:iCs/>
+          <w:sz w:val="24"/>
+          <w:lang w:val="id-ID"/>
+        </w:rPr>
+        <w:t>error</w:t>
+      </w:r>
+      <w:proofErr w:type="spellEnd"/>
+      <w:r>
+        <w:rPr>
+          <w:sz w:val="24"/>
+          <w:lang w:val="id-ID"/>
+        </w:rPr>
+        <w:t>.</w:t>
+      </w:r>
+    </w:p>
+    <w:p>
+      <w:pPr>
+        <w:pStyle w:val="ListParagraph"/>
+        <w:numPr>
+          <w:ilvl w:val="2"/>
+          <w:numId w:val="1"/>
+        </w:numPr>
+        <w:ind w:left="1440"/>
+        <w:jc w:val="both"/>
+        <w:rPr>
+          <w:sz w:val="24"/>
+          <w:lang w:val="id-ID"/>
+        </w:rPr>
+      </w:pPr>
+      <w:r>
+        <w:rPr>
+          <w:sz w:val="24"/>
+          <w:lang w:val="id-ID"/>
+        </w:rPr>
+        <w:t xml:space="preserve">Jaringan syaraf tiruan atau </w:t>
+      </w:r>
+      <w:r>
+        <w:rPr>
+          <w:i/>
+          <w:iCs/>
+          <w:sz w:val="24"/>
+          <w:lang w:val="id-ID"/>
+        </w:rPr>
+        <w:t xml:space="preserve">Neural </w:t>
+      </w:r>
+      <w:proofErr w:type="spellStart"/>
+      <w:r>
+        <w:rPr>
+          <w:i/>
+          <w:iCs/>
+          <w:sz w:val="24"/>
+          <w:lang w:val="id-ID"/>
+        </w:rPr>
+        <w:t>Networks</w:t>
+      </w:r>
+      <w:proofErr w:type="spellEnd"/>
+      <w:r>
+        <w:rPr>
+          <w:sz w:val="24"/>
+          <w:lang w:val="id-ID"/>
+        </w:rPr>
+        <w:t xml:space="preserve"> ditujukan untuk memprediksi apakah hutan di </w:t>
+      </w:r>
+      <w:proofErr w:type="spellStart"/>
+      <w:r>
+        <w:rPr>
+          <w:sz w:val="24"/>
+          <w:lang w:val="id-ID"/>
+        </w:rPr>
+        <w:t>Algeria</w:t>
+      </w:r>
+      <w:proofErr w:type="spellEnd"/>
+      <w:r>
+        <w:rPr>
+          <w:sz w:val="24"/>
+          <w:lang w:val="id-ID"/>
+        </w:rPr>
+        <w:t xml:space="preserve"> berpotensi terjadi kebakaran atau tidak berdasarkan sejumlah informasi lain pada atribut, seperti: suhu, kelembaban relatif, kecepatan angin, indeks </w:t>
+      </w:r>
+      <w:r>
+        <w:rPr>
+          <w:i/>
+          <w:iCs/>
+          <w:sz w:val="24"/>
+          <w:lang w:val="id-ID"/>
+        </w:rPr>
+        <w:t xml:space="preserve">Fine </w:t>
+      </w:r>
+      <w:proofErr w:type="spellStart"/>
+      <w:r>
+        <w:rPr>
+          <w:i/>
+          <w:iCs/>
+          <w:sz w:val="24"/>
+          <w:lang w:val="id-ID"/>
+        </w:rPr>
+        <w:t>Fuel</w:t>
+      </w:r>
+      <w:proofErr w:type="spellEnd"/>
+      <w:r>
+        <w:rPr>
+          <w:i/>
+          <w:iCs/>
+          <w:sz w:val="24"/>
+          <w:lang w:val="id-ID"/>
+        </w:rPr>
+        <w:t xml:space="preserve"> </w:t>
+      </w:r>
+      <w:proofErr w:type="spellStart"/>
+      <w:r>
+        <w:rPr>
+          <w:i/>
+          <w:iCs/>
+          <w:sz w:val="24"/>
+          <w:lang w:val="id-ID"/>
+        </w:rPr>
+        <w:t>Moisture</w:t>
+      </w:r>
+      <w:proofErr w:type="spellEnd"/>
+      <w:r>
+        <w:rPr>
+          <w:i/>
+          <w:iCs/>
+          <w:sz w:val="24"/>
+          <w:lang w:val="id-ID"/>
+        </w:rPr>
+        <w:t xml:space="preserve"> Code</w:t>
+      </w:r>
+      <w:r>
+        <w:rPr>
+          <w:sz w:val="24"/>
+          <w:lang w:val="id-ID"/>
+        </w:rPr>
+        <w:t>, d</w:t>
+      </w:r>
+      <w:r>
+        <w:rPr>
+          <w:sz w:val="24"/>
+          <w:lang w:val="id-ID"/>
+        </w:rPr>
+        <w:t>an sebagainya</w:t>
+      </w:r>
+      <w:r>
+        <w:rPr>
+          <w:sz w:val="24"/>
+          <w:lang w:val="id-ID"/>
+        </w:rPr>
+        <w:t xml:space="preserve">. Serta </w:t>
+      </w:r>
+      <w:proofErr w:type="spellStart"/>
+      <w:r>
+        <w:rPr>
+          <w:i/>
+          <w:iCs/>
+          <w:sz w:val="24"/>
+          <w:lang w:val="id-ID"/>
+        </w:rPr>
+        <w:t>Hyperparameter</w:t>
+      </w:r>
+      <w:proofErr w:type="spellEnd"/>
+      <w:r>
+        <w:rPr>
+          <w:sz w:val="24"/>
+          <w:lang w:val="id-ID"/>
+        </w:rPr>
+        <w:t xml:space="preserve"> yang digunakan adalah </w:t>
+      </w:r>
+      <w:r>
+        <w:rPr>
+          <w:sz w:val="24"/>
+          <w:lang w:val="id-ID"/>
+        </w:rPr>
+        <w:t>v</w:t>
+      </w:r>
+      <w:r>
+        <w:rPr>
+          <w:sz w:val="24"/>
+          <w:lang w:val="id-ID"/>
+        </w:rPr>
+        <w:t xml:space="preserve">ariasi </w:t>
+      </w:r>
+      <w:r>
+        <w:rPr>
+          <w:sz w:val="24"/>
+          <w:lang w:val="id-ID"/>
+        </w:rPr>
+        <w:t>d</w:t>
+      </w:r>
+      <w:r>
+        <w:rPr>
+          <w:sz w:val="24"/>
+          <w:lang w:val="id-ID"/>
+        </w:rPr>
+        <w:t xml:space="preserve">ata </w:t>
+      </w:r>
+      <w:proofErr w:type="spellStart"/>
+      <w:r>
+        <w:rPr>
+          <w:i/>
+          <w:iCs/>
+          <w:sz w:val="24"/>
+          <w:lang w:val="id-ID"/>
+        </w:rPr>
+        <w:t>t</w:t>
+      </w:r>
+      <w:r>
+        <w:rPr>
+          <w:i/>
+          <w:iCs/>
+          <w:sz w:val="24"/>
+          <w:lang w:val="id-ID"/>
+        </w:rPr>
+        <w:t>raining</w:t>
+      </w:r>
+      <w:proofErr w:type="spellEnd"/>
+      <w:r>
+        <w:rPr>
+          <w:sz w:val="24"/>
+          <w:lang w:val="id-ID"/>
+        </w:rPr>
+        <w:t xml:space="preserve"> dan </w:t>
+      </w:r>
+      <w:r>
+        <w:rPr>
+          <w:i/>
+          <w:iCs/>
+          <w:sz w:val="24"/>
+          <w:lang w:val="id-ID"/>
+        </w:rPr>
+        <w:t>t</w:t>
+      </w:r>
+      <w:r>
+        <w:rPr>
+          <w:i/>
+          <w:iCs/>
+          <w:sz w:val="24"/>
+          <w:lang w:val="id-ID"/>
+        </w:rPr>
+        <w:t>esting</w:t>
+      </w:r>
+      <w:r>
+        <w:rPr>
+          <w:sz w:val="24"/>
+          <w:lang w:val="id-ID"/>
+        </w:rPr>
+        <w:t xml:space="preserve"> dan </w:t>
+      </w:r>
+      <w:proofErr w:type="spellStart"/>
+      <w:r>
+        <w:rPr>
+          <w:i/>
+          <w:iCs/>
+          <w:sz w:val="24"/>
+          <w:lang w:val="id-ID"/>
+        </w:rPr>
+        <w:t>Learning</w:t>
+      </w:r>
+      <w:proofErr w:type="spellEnd"/>
+      <w:r>
+        <w:rPr>
+          <w:i/>
+          <w:iCs/>
+          <w:sz w:val="24"/>
+          <w:lang w:val="id-ID"/>
+        </w:rPr>
+        <w:t xml:space="preserve"> Rate</w:t>
+      </w:r>
+      <w:r>
+        <w:rPr>
+          <w:sz w:val="24"/>
+          <w:lang w:val="id-ID"/>
+        </w:rPr>
+        <w:t xml:space="preserve"> untuk </w:t>
+      </w:r>
+      <w:proofErr w:type="spellStart"/>
+      <w:r>
+        <w:rPr>
+          <w:sz w:val="24"/>
+          <w:lang w:val="id-ID"/>
+        </w:rPr>
+        <w:t>mengoptimalisasi</w:t>
+      </w:r>
+      <w:proofErr w:type="spellEnd"/>
+      <w:r>
+        <w:rPr>
+          <w:sz w:val="24"/>
+          <w:lang w:val="id-ID"/>
+        </w:rPr>
+        <w:t xml:space="preserve"> hasil akurasi dari data </w:t>
+      </w:r>
+      <w:proofErr w:type="spellStart"/>
+      <w:r>
+        <w:rPr>
+          <w:i/>
+          <w:iCs/>
+          <w:sz w:val="24"/>
+          <w:lang w:val="id-ID"/>
+        </w:rPr>
+        <w:t>training</w:t>
+      </w:r>
+      <w:proofErr w:type="spellEnd"/>
+      <w:r>
+        <w:rPr>
+          <w:sz w:val="24"/>
+          <w:lang w:val="id-ID"/>
+        </w:rPr>
+        <w:t>.</w:t>
+      </w:r>
     </w:p>
     <w:p>
       <w:pPr>
@@ -2842,72 +3079,232 @@
         <w:ind w:left="1134"/>
         <w:rPr>
           <w:sz w:val="24"/>
-        </w:rPr>
-      </w:pPr>
-      <w:proofErr w:type="spellStart"/>
-      <w:r>
-        <w:rPr>
-          <w:sz w:val="24"/>
-        </w:rPr>
-        <w:t>Penjelasan</w:t>
-      </w:r>
-      <w:proofErr w:type="spellEnd"/>
-      <w:r>
-        <w:rPr>
-          <w:sz w:val="24"/>
-        </w:rPr>
-        <w:t xml:space="preserve"> </w:t>
-      </w:r>
-      <w:proofErr w:type="spellStart"/>
-      <w:r>
-        <w:rPr>
-          <w:sz w:val="24"/>
-        </w:rPr>
-        <w:t>tentang</w:t>
-      </w:r>
-      <w:proofErr w:type="spellEnd"/>
-      <w:r>
-        <w:rPr>
-          <w:sz w:val="24"/>
-        </w:rPr>
-        <w:t xml:space="preserve"> </w:t>
-      </w:r>
-      <w:proofErr w:type="spellStart"/>
-      <w:r>
-        <w:rPr>
-          <w:sz w:val="24"/>
-        </w:rPr>
-        <w:t>optimisasi</w:t>
-      </w:r>
-      <w:proofErr w:type="spellEnd"/>
-      <w:r>
-        <w:rPr>
-          <w:sz w:val="24"/>
-        </w:rPr>
-        <w:t xml:space="preserve"> </w:t>
-      </w:r>
-      <w:proofErr w:type="spellStart"/>
-      <w:r>
-        <w:rPr>
-          <w:sz w:val="24"/>
-        </w:rPr>
-        <w:t>hasil</w:t>
-      </w:r>
-      <w:proofErr w:type="spellEnd"/>
-      <w:r>
-        <w:rPr>
-          <w:sz w:val="24"/>
-        </w:rPr>
-        <w:t xml:space="preserve"> yang </w:t>
-      </w:r>
-      <w:proofErr w:type="spellStart"/>
-      <w:r>
-        <w:rPr>
-          <w:sz w:val="24"/>
-        </w:rPr>
-        <w:t>dilakukan</w:t>
-      </w:r>
-      <w:proofErr w:type="spellEnd"/>
+          <w:lang w:val="id-ID"/>
+        </w:rPr>
+      </w:pPr>
+      <w:r>
+        <w:rPr>
+          <w:sz w:val="24"/>
+          <w:lang w:val="id-ID"/>
+        </w:rPr>
+        <w:t>Penjelasan tentang optimasi hasil yang dilakukan</w:t>
+      </w:r>
+    </w:p>
+    <w:p>
+      <w:pPr>
+        <w:pStyle w:val="ListParagraph"/>
+        <w:ind w:left="1134"/>
+        <w:jc w:val="both"/>
+        <w:rPr>
+          <w:sz w:val="24"/>
+          <w:lang w:val="id-ID"/>
+        </w:rPr>
+      </w:pPr>
+      <w:r>
+        <w:rPr>
+          <w:sz w:val="24"/>
+          <w:lang w:val="id-ID"/>
+        </w:rPr>
+        <w:t xml:space="preserve">Dengan menggunakan </w:t>
+      </w:r>
+      <w:proofErr w:type="spellStart"/>
+      <w:r>
+        <w:rPr>
+          <w:i/>
+          <w:iCs/>
+          <w:sz w:val="24"/>
+          <w:lang w:val="id-ID"/>
+        </w:rPr>
+        <w:t>hyperparameter</w:t>
+      </w:r>
+      <w:proofErr w:type="spellEnd"/>
+      <w:r>
+        <w:rPr>
+          <w:i/>
+          <w:iCs/>
+          <w:sz w:val="24"/>
+          <w:lang w:val="id-ID"/>
+        </w:rPr>
+        <w:t xml:space="preserve"> </w:t>
+      </w:r>
+      <w:r>
+        <w:rPr>
+          <w:sz w:val="24"/>
+          <w:lang w:val="id-ID"/>
+        </w:rPr>
+        <w:t xml:space="preserve">berupa variasi data </w:t>
+      </w:r>
+      <w:proofErr w:type="spellStart"/>
+      <w:r>
+        <w:rPr>
+          <w:i/>
+          <w:iCs/>
+          <w:sz w:val="24"/>
+          <w:lang w:val="id-ID"/>
+        </w:rPr>
+        <w:t>training</w:t>
+      </w:r>
+      <w:proofErr w:type="spellEnd"/>
+      <w:r>
+        <w:rPr>
+          <w:sz w:val="24"/>
+          <w:lang w:val="id-ID"/>
+        </w:rPr>
+        <w:t xml:space="preserve"> dan </w:t>
+      </w:r>
+      <w:r>
+        <w:rPr>
+          <w:i/>
+          <w:iCs/>
+          <w:sz w:val="24"/>
+          <w:lang w:val="id-ID"/>
+        </w:rPr>
+        <w:t xml:space="preserve">testing </w:t>
+      </w:r>
+      <w:r>
+        <w:rPr>
+          <w:sz w:val="24"/>
+          <w:lang w:val="id-ID"/>
+        </w:rPr>
+        <w:t xml:space="preserve">serta </w:t>
+      </w:r>
+      <w:proofErr w:type="spellStart"/>
+      <w:r>
+        <w:rPr>
+          <w:i/>
+          <w:iCs/>
+          <w:sz w:val="24"/>
+          <w:lang w:val="id-ID"/>
+        </w:rPr>
+        <w:t>learning</w:t>
+      </w:r>
+      <w:proofErr w:type="spellEnd"/>
+      <w:r>
+        <w:rPr>
+          <w:i/>
+          <w:iCs/>
+          <w:sz w:val="24"/>
+          <w:lang w:val="id-ID"/>
+        </w:rPr>
+        <w:t xml:space="preserve"> </w:t>
+      </w:r>
+      <w:proofErr w:type="spellStart"/>
+      <w:r>
+        <w:rPr>
+          <w:i/>
+          <w:iCs/>
+          <w:sz w:val="24"/>
+          <w:lang w:val="id-ID"/>
+        </w:rPr>
+        <w:t>rate</w:t>
+      </w:r>
+      <w:proofErr w:type="spellEnd"/>
+      <w:r>
+        <w:rPr>
+          <w:i/>
+          <w:iCs/>
+          <w:sz w:val="24"/>
+          <w:lang w:val="id-ID"/>
+        </w:rPr>
+        <w:t xml:space="preserve">, </w:t>
+      </w:r>
+      <w:r>
+        <w:rPr>
+          <w:sz w:val="24"/>
+          <w:lang w:val="id-ID"/>
+        </w:rPr>
+        <w:t xml:space="preserve">kami melakukan beberapa kali percobaan dengan mengubah-ubah nilainya. Nilai yang diubah, yaitu jumlah variasi pembagian data </w:t>
+      </w:r>
+      <w:proofErr w:type="spellStart"/>
+      <w:r>
+        <w:rPr>
+          <w:i/>
+          <w:iCs/>
+          <w:sz w:val="24"/>
+          <w:lang w:val="id-ID"/>
+        </w:rPr>
+        <w:t>training</w:t>
+      </w:r>
+      <w:proofErr w:type="spellEnd"/>
+      <w:r>
+        <w:rPr>
+          <w:i/>
+          <w:iCs/>
+          <w:sz w:val="24"/>
+          <w:lang w:val="id-ID"/>
+        </w:rPr>
+        <w:t xml:space="preserve"> </w:t>
+      </w:r>
+      <w:r>
+        <w:rPr>
+          <w:sz w:val="24"/>
+          <w:lang w:val="id-ID"/>
+        </w:rPr>
+        <w:t xml:space="preserve">dan </w:t>
+      </w:r>
+      <w:r>
+        <w:rPr>
+          <w:i/>
+          <w:iCs/>
+          <w:sz w:val="24"/>
+          <w:lang w:val="id-ID"/>
+        </w:rPr>
+        <w:t xml:space="preserve">testing </w:t>
+      </w:r>
+      <w:r>
+        <w:rPr>
+          <w:sz w:val="24"/>
+          <w:lang w:val="id-ID"/>
+        </w:rPr>
+        <w:t xml:space="preserve">serta mengubah nilai dari </w:t>
+      </w:r>
+      <w:proofErr w:type="spellStart"/>
+      <w:r>
+        <w:rPr>
+          <w:i/>
+          <w:iCs/>
+          <w:sz w:val="24"/>
+          <w:lang w:val="id-ID"/>
+        </w:rPr>
+        <w:t>learning</w:t>
+      </w:r>
+      <w:proofErr w:type="spellEnd"/>
+      <w:r>
+        <w:rPr>
+          <w:i/>
+          <w:iCs/>
+          <w:sz w:val="24"/>
+          <w:lang w:val="id-ID"/>
+        </w:rPr>
+        <w:t xml:space="preserve"> </w:t>
+      </w:r>
+      <w:proofErr w:type="spellStart"/>
+      <w:r>
+        <w:rPr>
+          <w:i/>
+          <w:iCs/>
+          <w:sz w:val="24"/>
+          <w:lang w:val="id-ID"/>
+        </w:rPr>
+        <w:t>rate</w:t>
+      </w:r>
+      <w:proofErr w:type="spellEnd"/>
+      <w:r>
+        <w:rPr>
+          <w:i/>
+          <w:iCs/>
+          <w:sz w:val="24"/>
+          <w:lang w:val="id-ID"/>
+        </w:rPr>
+        <w:t>.</w:t>
+      </w:r>
+      <w:r>
+        <w:rPr>
+          <w:sz w:val="24"/>
+          <w:lang w:val="id-ID"/>
+        </w:rPr>
+        <w:t xml:space="preserve"> Hal ini dilakukan untuk mendapatkan hasil akurasi yang terbaik.</w:t>
+      </w:r>
     </w:p>
     <w:p>
       <w:pPr>
@@ -2917,6 +3314,7 @@
           <w:numId w:val="1"/>
         </w:numPr>
         <w:ind w:left="1134"/>
+        <w:jc w:val="both"/>
         <w:rPr>
           <w:sz w:val="24"/>
         </w:rPr>
@@ -2961,35 +3359,7 @@
         <w:rPr>
           <w:sz w:val="24"/>
         </w:rPr>
-        <w:t xml:space="preserve"> system </w:t>
-      </w:r>
-      <w:proofErr w:type="spellStart"/>
-      <w:r>
-        <w:rPr>
-          <w:sz w:val="24"/>
-        </w:rPr>
-        <w:t>pada</w:t>
-      </w:r>
-      <w:proofErr w:type="spellEnd"/>
-      <w:r>
-        <w:rPr>
-          <w:sz w:val="24"/>
-        </w:rPr>
-        <w:t xml:space="preserve"> data training </w:t>
-      </w:r>
-      <w:proofErr w:type="spellStart"/>
-      <w:r>
-        <w:rPr>
-          <w:sz w:val="24"/>
-        </w:rPr>
-        <w:t>dan</w:t>
-      </w:r>
-      <w:proofErr w:type="spellEnd"/>
-      <w:r>
-        <w:rPr>
-          <w:sz w:val="24"/>
-        </w:rPr>
-        <w:t xml:space="preserve"> data test</w:t>
+        <w:t xml:space="preserve"> system pada data training dan data test</w:t>
       </w:r>
       <w:r>
         <w:rPr>
@@ -3127,21 +3497,7 @@
         <w:rPr>
           <w:sz w:val="24"/>
         </w:rPr>
-        <w:t xml:space="preserve"> </w:t>
-      </w:r>
-      <w:proofErr w:type="spellStart"/>
-      <w:r>
-        <w:rPr>
-          <w:sz w:val="24"/>
-        </w:rPr>
-        <w:t>dan</w:t>
-      </w:r>
-      <w:proofErr w:type="spellEnd"/>
-      <w:r>
-        <w:rPr>
-          <w:sz w:val="24"/>
-        </w:rPr>
-        <w:t xml:space="preserve"> </w:t>
+        <w:t xml:space="preserve"> dan </w:t>
       </w:r>
       <w:proofErr w:type="spellStart"/>
       <w:r>
@@ -3170,50 +3526,24 @@
           <w:sz w:val="24"/>
         </w:rPr>
         <w:t>)</w:t>
+      </w:r>
+      <w:r>
+        <w:rPr>
+          <w:sz w:val="24"/>
+          <w:lang w:val="id-ID"/>
+        </w:rPr>
+        <w:t>.</w:t>
       </w:r>
     </w:p>
     <w:p>
       <w:pPr>
         <w:pStyle w:val="ListParagraph"/>
         <w:ind w:left="1134"/>
-        <w:rPr>
-          <w:sz w:val="24"/>
-        </w:rPr>
-      </w:pPr>
-      <w:r>
-        <w:rPr>
-          <w:sz w:val="24"/>
-        </w:rPr>
-        <w:t>[</w:t>
-      </w:r>
-      <w:proofErr w:type="spellStart"/>
-      <w:r>
-        <w:rPr>
-          <w:sz w:val="24"/>
-        </w:rPr>
-        <w:t>Contoh</w:t>
-      </w:r>
-      <w:proofErr w:type="spellEnd"/>
-      <w:r>
-        <w:rPr>
-          <w:sz w:val="24"/>
-        </w:rPr>
-        <w:t xml:space="preserve"> </w:t>
-      </w:r>
-      <w:proofErr w:type="spellStart"/>
-      <w:r>
-        <w:rPr>
-          <w:sz w:val="24"/>
-        </w:rPr>
-        <w:t>Tabel</w:t>
-      </w:r>
-      <w:proofErr w:type="spellEnd"/>
-      <w:r>
-        <w:rPr>
-          <w:sz w:val="24"/>
-        </w:rPr>
-        <w:t>]</w:t>
-      </w:r>
+        <w:jc w:val="both"/>
+        <w:rPr>
+          <w:sz w:val="24"/>
+        </w:rPr>
+      </w:pPr>
     </w:p>
     <w:p>
       <w:pPr>
@@ -3223,19 +3553,45 @@
           <w:sz w:val="24"/>
         </w:rPr>
       </w:pPr>
-      <w:proofErr w:type="spellStart"/>
-      <w:r>
-        <w:rPr>
-          <w:sz w:val="24"/>
-        </w:rPr>
+      <w:r>
+        <w:rPr>
+          <w:sz w:val="24"/>
+        </w:rPr>
+        <w:lastRenderedPageBreak/>
         <w:t>Ket</w:t>
       </w:r>
-      <w:proofErr w:type="spellEnd"/>
-      <w:r>
-        <w:rPr>
-          <w:sz w:val="24"/>
-        </w:rPr>
-        <w:t xml:space="preserve">.: HP1.1 </w:t>
+      <w:r>
+        <w:rPr>
+          <w:sz w:val="24"/>
+          <w:lang w:val="id-ID"/>
+        </w:rPr>
+        <w:t>erangan</w:t>
+      </w:r>
+      <w:r>
+        <w:rPr>
+          <w:sz w:val="24"/>
+        </w:rPr>
+        <w:t>:</w:t>
+      </w:r>
+    </w:p>
+    <w:p>
+      <w:pPr>
+        <w:pStyle w:val="ListParagraph"/>
+        <w:numPr>
+          <w:ilvl w:val="3"/>
+          <w:numId w:val="1"/>
+        </w:numPr>
+        <w:ind w:left="1530"/>
+        <w:rPr>
+          <w:sz w:val="24"/>
+          <w:lang w:val="id-ID"/>
+        </w:rPr>
+      </w:pPr>
+      <w:r>
+        <w:rPr>
+          <w:sz w:val="24"/>
+        </w:rPr>
+        <w:t xml:space="preserve">HP1.1 </w:t>
       </w:r>
       <w:proofErr w:type="spellStart"/>
       <w:r>
@@ -3251,47 +3607,297 @@
         </w:rPr>
         <w:t xml:space="preserve"> </w:t>
       </w:r>
-      <w:proofErr w:type="spellStart"/>
-      <w:r>
-        <w:rPr>
-          <w:sz w:val="24"/>
-        </w:rPr>
-        <w:t>Hyperparameter</w:t>
-      </w:r>
-      <w:proofErr w:type="spellEnd"/>
-      <w:r>
-        <w:rPr>
-          <w:sz w:val="24"/>
-        </w:rPr>
-        <w:t xml:space="preserve"> ke-1 </w:t>
-      </w:r>
-      <w:proofErr w:type="spellStart"/>
-      <w:r>
-        <w:rPr>
-          <w:sz w:val="24"/>
-        </w:rPr>
-        <w:t>dengan</w:t>
-      </w:r>
-      <w:proofErr w:type="spellEnd"/>
-      <w:r>
-        <w:rPr>
-          <w:sz w:val="24"/>
-        </w:rPr>
-        <w:t xml:space="preserve"> </w:t>
-      </w:r>
-      <w:proofErr w:type="spellStart"/>
-      <w:r>
-        <w:rPr>
-          <w:sz w:val="24"/>
-        </w:rPr>
-        <w:t>nilai</w:t>
-      </w:r>
-      <w:proofErr w:type="spellEnd"/>
-      <w:r>
-        <w:rPr>
-          <w:sz w:val="24"/>
-        </w:rPr>
-        <w:t xml:space="preserve"> ke-1</w:t>
+      <w:r>
+        <w:rPr>
+          <w:sz w:val="24"/>
+          <w:lang w:val="id-ID"/>
+        </w:rPr>
+        <w:t xml:space="preserve">variasi </w:t>
+      </w:r>
+      <w:proofErr w:type="spellStart"/>
+      <w:r>
+        <w:rPr>
+          <w:i/>
+          <w:iCs/>
+          <w:sz w:val="24"/>
+          <w:lang w:val="id-ID"/>
+        </w:rPr>
+        <w:t>training</w:t>
+      </w:r>
+      <w:proofErr w:type="spellEnd"/>
+      <w:r>
+        <w:rPr>
+          <w:sz w:val="24"/>
+          <w:lang w:val="id-ID"/>
+        </w:rPr>
+        <w:t>/</w:t>
+      </w:r>
+      <w:r>
+        <w:rPr>
+          <w:i/>
+          <w:iCs/>
+          <w:sz w:val="24"/>
+          <w:lang w:val="id-ID"/>
+        </w:rPr>
+        <w:t>testing</w:t>
+      </w:r>
+      <w:r>
+        <w:rPr>
+          <w:i/>
+          <w:iCs/>
+          <w:sz w:val="24"/>
+          <w:lang w:val="id-ID"/>
+        </w:rPr>
+        <w:t xml:space="preserve"> </w:t>
+      </w:r>
+      <w:r>
+        <w:rPr>
+          <w:sz w:val="24"/>
+          <w:lang w:val="id-ID"/>
+        </w:rPr>
+        <w:t>sama dengan 8/2</w:t>
+      </w:r>
+    </w:p>
+    <w:p>
+      <w:pPr>
+        <w:pStyle w:val="ListParagraph"/>
+        <w:numPr>
+          <w:ilvl w:val="3"/>
+          <w:numId w:val="1"/>
+        </w:numPr>
+        <w:ind w:left="1530"/>
+        <w:rPr>
+          <w:sz w:val="24"/>
+          <w:lang w:val="id-ID"/>
+        </w:rPr>
+      </w:pPr>
+      <w:r>
+        <w:rPr>
+          <w:sz w:val="24"/>
+          <w:lang w:val="id-ID"/>
+        </w:rPr>
+        <w:t>HP1.2 artinya</w:t>
+      </w:r>
+      <w:r>
+        <w:rPr>
+          <w:sz w:val="24"/>
+          <w:lang w:val="id-ID"/>
+        </w:rPr>
+        <w:t xml:space="preserve"> </w:t>
+      </w:r>
+      <w:r>
+        <w:rPr>
+          <w:sz w:val="24"/>
+          <w:lang w:val="id-ID"/>
+        </w:rPr>
+        <w:t xml:space="preserve">variasi </w:t>
+      </w:r>
+      <w:proofErr w:type="spellStart"/>
+      <w:r>
+        <w:rPr>
+          <w:i/>
+          <w:iCs/>
+          <w:sz w:val="24"/>
+          <w:lang w:val="id-ID"/>
+        </w:rPr>
+        <w:t>training</w:t>
+      </w:r>
+      <w:proofErr w:type="spellEnd"/>
+      <w:r>
+        <w:rPr>
+          <w:sz w:val="24"/>
+          <w:lang w:val="id-ID"/>
+        </w:rPr>
+        <w:t>/</w:t>
+      </w:r>
+      <w:r>
+        <w:rPr>
+          <w:i/>
+          <w:iCs/>
+          <w:sz w:val="24"/>
+          <w:lang w:val="id-ID"/>
+        </w:rPr>
+        <w:t>testing</w:t>
+      </w:r>
+      <w:r>
+        <w:rPr>
+          <w:i/>
+          <w:iCs/>
+          <w:sz w:val="24"/>
+          <w:lang w:val="id-ID"/>
+        </w:rPr>
+        <w:t xml:space="preserve"> </w:t>
+      </w:r>
+      <w:r>
+        <w:rPr>
+          <w:sz w:val="24"/>
+          <w:lang w:val="id-ID"/>
+        </w:rPr>
+        <w:t xml:space="preserve">sama dengan </w:t>
+      </w:r>
+      <w:r>
+        <w:rPr>
+          <w:sz w:val="24"/>
+          <w:lang w:val="id-ID"/>
+        </w:rPr>
+        <w:t>7</w:t>
+      </w:r>
+      <w:r>
+        <w:rPr>
+          <w:sz w:val="24"/>
+          <w:lang w:val="id-ID"/>
+        </w:rPr>
+        <w:t>/</w:t>
+      </w:r>
+      <w:r>
+        <w:rPr>
+          <w:sz w:val="24"/>
+          <w:lang w:val="id-ID"/>
+        </w:rPr>
+        <w:t>3</w:t>
+      </w:r>
+    </w:p>
+    <w:p>
+      <w:pPr>
+        <w:pStyle w:val="ListParagraph"/>
+        <w:numPr>
+          <w:ilvl w:val="3"/>
+          <w:numId w:val="1"/>
+        </w:numPr>
+        <w:ind w:left="1530"/>
+        <w:rPr>
+          <w:sz w:val="24"/>
+          <w:lang w:val="id-ID"/>
+        </w:rPr>
+      </w:pPr>
+      <w:r>
+        <w:rPr>
+          <w:sz w:val="24"/>
+          <w:lang w:val="id-ID"/>
+        </w:rPr>
+        <w:t xml:space="preserve">HP2.1 artinya nilai </w:t>
+      </w:r>
+      <w:proofErr w:type="spellStart"/>
+      <w:r>
+        <w:rPr>
+          <w:i/>
+          <w:iCs/>
+          <w:sz w:val="24"/>
+          <w:lang w:val="id-ID"/>
+        </w:rPr>
+        <w:t>learning</w:t>
+      </w:r>
+      <w:proofErr w:type="spellEnd"/>
+      <w:r>
+        <w:rPr>
+          <w:i/>
+          <w:iCs/>
+          <w:sz w:val="24"/>
+          <w:lang w:val="id-ID"/>
+        </w:rPr>
+        <w:t xml:space="preserve"> </w:t>
+      </w:r>
+      <w:proofErr w:type="spellStart"/>
+      <w:r>
+        <w:rPr>
+          <w:i/>
+          <w:iCs/>
+          <w:sz w:val="24"/>
+          <w:lang w:val="id-ID"/>
+        </w:rPr>
+        <w:t>rate</w:t>
+      </w:r>
+      <w:proofErr w:type="spellEnd"/>
+      <w:r>
+        <w:rPr>
+          <w:i/>
+          <w:iCs/>
+          <w:sz w:val="24"/>
+          <w:lang w:val="id-ID"/>
+        </w:rPr>
+        <w:t xml:space="preserve"> </w:t>
+      </w:r>
+      <w:r>
+        <w:rPr>
+          <w:sz w:val="24"/>
+          <w:lang w:val="id-ID"/>
+        </w:rPr>
+        <w:t>sama dengan 0.05</w:t>
+      </w:r>
+    </w:p>
+    <w:p>
+      <w:pPr>
+        <w:pStyle w:val="ListParagraph"/>
+        <w:numPr>
+          <w:ilvl w:val="3"/>
+          <w:numId w:val="1"/>
+        </w:numPr>
+        <w:ind w:left="1530"/>
+        <w:rPr>
+          <w:sz w:val="24"/>
+          <w:lang w:val="id-ID"/>
+        </w:rPr>
+      </w:pPr>
+      <w:r>
+        <w:rPr>
+          <w:sz w:val="24"/>
+          <w:lang w:val="id-ID"/>
+        </w:rPr>
+        <w:t xml:space="preserve">HP2.2 artinya nilai </w:t>
+      </w:r>
+      <w:proofErr w:type="spellStart"/>
+      <w:r>
+        <w:rPr>
+          <w:i/>
+          <w:iCs/>
+          <w:sz w:val="24"/>
+          <w:lang w:val="id-ID"/>
+        </w:rPr>
+        <w:t>learning</w:t>
+      </w:r>
+      <w:proofErr w:type="spellEnd"/>
+      <w:r>
+        <w:rPr>
+          <w:i/>
+          <w:iCs/>
+          <w:sz w:val="24"/>
+          <w:lang w:val="id-ID"/>
+        </w:rPr>
+        <w:t xml:space="preserve"> </w:t>
+      </w:r>
+      <w:proofErr w:type="spellStart"/>
+      <w:r>
+        <w:rPr>
+          <w:i/>
+          <w:iCs/>
+          <w:sz w:val="24"/>
+          <w:lang w:val="id-ID"/>
+        </w:rPr>
+        <w:t>rate</w:t>
+      </w:r>
+      <w:proofErr w:type="spellEnd"/>
+      <w:r>
+        <w:rPr>
+          <w:i/>
+          <w:iCs/>
+          <w:sz w:val="24"/>
+          <w:lang w:val="id-ID"/>
+        </w:rPr>
+        <w:t xml:space="preserve"> </w:t>
+      </w:r>
+      <w:r>
+        <w:rPr>
+          <w:sz w:val="24"/>
+          <w:lang w:val="id-ID"/>
+        </w:rPr>
+        <w:t>sama dengan 0.</w:t>
+      </w:r>
+      <w:r>
+        <w:rPr>
+          <w:sz w:val="24"/>
+          <w:lang w:val="id-ID"/>
+        </w:rPr>
+        <w:t>1</w:t>
       </w:r>
     </w:p>
     <w:p>
@@ -3303,19 +3909,11 @@
           <w:sz w:val="24"/>
         </w:rPr>
       </w:pPr>
-      <w:proofErr w:type="spellStart"/>
-      <w:r>
-        <w:rPr>
-          <w:sz w:val="24"/>
-        </w:rPr>
-        <w:t>Tabel</w:t>
-      </w:r>
-      <w:proofErr w:type="spellEnd"/>
-      <w:r>
-        <w:rPr>
-          <w:sz w:val="24"/>
-        </w:rPr>
-        <w:t xml:space="preserve"> 1. </w:t>
+      <w:r>
+        <w:rPr>
+          <w:sz w:val="24"/>
+        </w:rPr>
+        <w:t xml:space="preserve">Tabel 1. </w:t>
       </w:r>
       <w:proofErr w:type="spellStart"/>
       <w:r>
@@ -3357,16 +3955,8 @@
         <w:rPr>
           <w:sz w:val="24"/>
         </w:rPr>
-        <w:t xml:space="preserve"> </w:t>
-      </w:r>
-      <w:proofErr w:type="spellStart"/>
-      <w:r>
-        <w:rPr>
-          <w:sz w:val="24"/>
-        </w:rPr>
-        <w:t>Hasil</w:t>
-      </w:r>
-      <w:proofErr w:type="spellEnd"/>
+        <w:t xml:space="preserve"> Hasil</w:t>
+      </w:r>
     </w:p>
     <w:tbl>
       <w:tblPr>
@@ -3423,19 +4013,11 @@
                 <w:sz w:val="24"/>
               </w:rPr>
             </w:pPr>
-            <w:proofErr w:type="spellStart"/>
             <w:r>
               <w:rPr>
                 <w:sz w:val="24"/>
               </w:rPr>
-              <w:t>Hyperparameter</w:t>
-            </w:r>
-            <w:proofErr w:type="spellEnd"/>
-            <w:r>
-              <w:rPr>
-                <w:sz w:val="24"/>
-              </w:rPr>
-              <w:t xml:space="preserve"> 1 (HP1)</w:t>
+              <w:t>Hyperparameter 1 (HP1)</w:t>
             </w:r>
           </w:p>
         </w:tc>
@@ -3451,19 +4033,11 @@
                 <w:sz w:val="24"/>
               </w:rPr>
             </w:pPr>
-            <w:proofErr w:type="spellStart"/>
             <w:r>
               <w:rPr>
                 <w:sz w:val="24"/>
               </w:rPr>
-              <w:t>Hyperparameter</w:t>
-            </w:r>
-            <w:proofErr w:type="spellEnd"/>
-            <w:r>
-              <w:rPr>
-                <w:sz w:val="24"/>
-              </w:rPr>
-              <w:t xml:space="preserve"> 2 (HP2)</w:t>
+              <w:t>Hyperparameter 2 (HP2)</w:t>
             </w:r>
           </w:p>
         </w:tc>
@@ -3558,6 +4132,7 @@
               <w:jc w:val="center"/>
               <w:rPr>
                 <w:sz w:val="24"/>
+                <w:lang w:val="id-ID"/>
               </w:rPr>
             </w:pPr>
             <w:r>
@@ -3600,13 +4175,15 @@
               <w:jc w:val="center"/>
               <w:rPr>
                 <w:sz w:val="24"/>
+                <w:lang w:val="id-ID"/>
               </w:rPr>
             </w:pPr>
             <w:r>
               <w:rPr>
                 <w:sz w:val="24"/>
+                <w:lang w:val="id-ID"/>
               </w:rPr>
-              <w:t>….</w:t>
+              <w:t>2.041%</w:t>
             </w:r>
           </w:p>
         </w:tc>
@@ -3621,13 +4198,15 @@
               <w:jc w:val="center"/>
               <w:rPr>
                 <w:sz w:val="24"/>
+                <w:lang w:val="id-ID"/>
               </w:rPr>
             </w:pPr>
             <w:r>
               <w:rPr>
                 <w:sz w:val="24"/>
+                <w:lang w:val="id-ID"/>
               </w:rPr>
-              <w:t>…</w:t>
+              <w:t>97.959%</w:t>
             </w:r>
           </w:p>
         </w:tc>
@@ -3719,13 +4298,15 @@
               <w:jc w:val="center"/>
               <w:rPr>
                 <w:sz w:val="24"/>
+                <w:lang w:val="id-ID"/>
               </w:rPr>
             </w:pPr>
             <w:r>
               <w:rPr>
                 <w:sz w:val="24"/>
+                <w:lang w:val="id-ID"/>
               </w:rPr>
-              <w:t>….</w:t>
+              <w:t>4.082%</w:t>
             </w:r>
           </w:p>
         </w:tc>
@@ -3740,13 +4321,15 @@
               <w:jc w:val="center"/>
               <w:rPr>
                 <w:sz w:val="24"/>
+                <w:lang w:val="id-ID"/>
               </w:rPr>
             </w:pPr>
             <w:r>
               <w:rPr>
                 <w:sz w:val="24"/>
+                <w:lang w:val="id-ID"/>
               </w:rPr>
-              <w:t>…</w:t>
+              <w:t>95.918%</w:t>
             </w:r>
           </w:p>
         </w:tc>
@@ -3826,13 +4409,15 @@
               <w:jc w:val="center"/>
               <w:rPr>
                 <w:sz w:val="24"/>
+                <w:lang w:val="id-ID"/>
               </w:rPr>
             </w:pPr>
             <w:r>
               <w:rPr>
                 <w:sz w:val="24"/>
+                <w:lang w:val="id-ID"/>
               </w:rPr>
-              <w:t>….</w:t>
+              <w:t>5.405%</w:t>
             </w:r>
           </w:p>
         </w:tc>
@@ -3847,13 +4432,15 @@
               <w:jc w:val="center"/>
               <w:rPr>
                 <w:sz w:val="24"/>
+                <w:lang w:val="id-ID"/>
               </w:rPr>
             </w:pPr>
             <w:r>
               <w:rPr>
                 <w:sz w:val="24"/>
+                <w:lang w:val="id-ID"/>
               </w:rPr>
-              <w:t>…</w:t>
+              <w:t>94.595%</w:t>
             </w:r>
           </w:p>
         </w:tc>
@@ -3933,13 +4520,15 @@
               <w:jc w:val="center"/>
               <w:rPr>
                 <w:sz w:val="24"/>
+                <w:lang w:val="id-ID"/>
               </w:rPr>
             </w:pPr>
             <w:r>
               <w:rPr>
                 <w:sz w:val="24"/>
+                <w:lang w:val="id-ID"/>
               </w:rPr>
-              <w:t>….</w:t>
+              <w:t>17.568%</w:t>
             </w:r>
           </w:p>
         </w:tc>
@@ -3959,8 +4548,9 @@
             <w:r>
               <w:rPr>
                 <w:sz w:val="24"/>
+                <w:lang w:val="id-ID"/>
               </w:rPr>
-              <w:t>…</w:t>
+              <w:t>82.432%</w:t>
             </w:r>
           </w:p>
         </w:tc>
@@ -3978,6 +4568,1129 @@
     <w:p>
       <w:pPr>
         <w:pStyle w:val="ListParagraph"/>
+        <w:ind w:left="1134" w:firstLine="306"/>
+        <w:jc w:val="both"/>
+        <w:rPr>
+          <w:sz w:val="24"/>
+          <w:lang w:val="id-ID"/>
+        </w:rPr>
+      </w:pPr>
+      <w:r>
+        <w:rPr>
+          <w:sz w:val="24"/>
+          <w:lang w:val="id-ID"/>
+        </w:rPr>
+        <w:t xml:space="preserve">Percobaan pertama dilakukan dengan menggunakan membagi data </w:t>
+      </w:r>
+      <w:proofErr w:type="spellStart"/>
+      <w:r>
+        <w:rPr>
+          <w:i/>
+          <w:iCs/>
+          <w:sz w:val="24"/>
+          <w:lang w:val="id-ID"/>
+        </w:rPr>
+        <w:t>training</w:t>
+      </w:r>
+      <w:proofErr w:type="spellEnd"/>
+      <w:r>
+        <w:rPr>
+          <w:sz w:val="24"/>
+          <w:lang w:val="id-ID"/>
+        </w:rPr>
+        <w:t>/</w:t>
+      </w:r>
+      <w:r>
+        <w:rPr>
+          <w:i/>
+          <w:iCs/>
+          <w:sz w:val="24"/>
+          <w:lang w:val="id-ID"/>
+        </w:rPr>
+        <w:t>testing</w:t>
+      </w:r>
+      <w:r>
+        <w:rPr>
+          <w:sz w:val="24"/>
+          <w:lang w:val="id-ID"/>
+        </w:rPr>
+        <w:t xml:space="preserve"> menjadi 8/2</w:t>
+      </w:r>
+      <w:r>
+        <w:rPr>
+          <w:sz w:val="24"/>
+          <w:lang w:val="id-ID"/>
+        </w:rPr>
+        <w:t xml:space="preserve"> (80% data </w:t>
+      </w:r>
+      <w:proofErr w:type="spellStart"/>
+      <w:r>
+        <w:rPr>
+          <w:i/>
+          <w:iCs/>
+          <w:sz w:val="24"/>
+          <w:lang w:val="id-ID"/>
+        </w:rPr>
+        <w:t>training</w:t>
+      </w:r>
+      <w:proofErr w:type="spellEnd"/>
+      <w:r>
+        <w:rPr>
+          <w:sz w:val="24"/>
+          <w:lang w:val="id-ID"/>
+        </w:rPr>
+        <w:t xml:space="preserve"> dan 20% data </w:t>
+      </w:r>
+      <w:r>
+        <w:rPr>
+          <w:i/>
+          <w:iCs/>
+          <w:sz w:val="24"/>
+          <w:lang w:val="id-ID"/>
+        </w:rPr>
+        <w:t>testing</w:t>
+      </w:r>
+      <w:r>
+        <w:rPr>
+          <w:sz w:val="24"/>
+          <w:lang w:val="id-ID"/>
+        </w:rPr>
+        <w:t>)</w:t>
+      </w:r>
+      <w:r>
+        <w:rPr>
+          <w:sz w:val="24"/>
+          <w:lang w:val="id-ID"/>
+        </w:rPr>
+        <w:t xml:space="preserve"> dan menggunakan 0.05 </w:t>
+      </w:r>
+      <w:proofErr w:type="spellStart"/>
+      <w:r>
+        <w:rPr>
+          <w:i/>
+          <w:iCs/>
+          <w:sz w:val="24"/>
+          <w:lang w:val="id-ID"/>
+        </w:rPr>
+        <w:t>learning</w:t>
+      </w:r>
+      <w:proofErr w:type="spellEnd"/>
+      <w:r>
+        <w:rPr>
+          <w:i/>
+          <w:iCs/>
+          <w:sz w:val="24"/>
+          <w:lang w:val="id-ID"/>
+        </w:rPr>
+        <w:t xml:space="preserve"> </w:t>
+      </w:r>
+      <w:proofErr w:type="spellStart"/>
+      <w:r>
+        <w:rPr>
+          <w:i/>
+          <w:iCs/>
+          <w:sz w:val="24"/>
+          <w:lang w:val="id-ID"/>
+        </w:rPr>
+        <w:t>rate</w:t>
+      </w:r>
+      <w:proofErr w:type="spellEnd"/>
+      <w:r>
+        <w:rPr>
+          <w:sz w:val="24"/>
+          <w:lang w:val="id-ID"/>
+        </w:rPr>
+        <w:t xml:space="preserve"> dengan iterasi sebanyak 300 kali.</w:t>
+      </w:r>
+      <w:r>
+        <w:rPr>
+          <w:sz w:val="24"/>
+          <w:lang w:val="id-ID"/>
+        </w:rPr>
+        <w:t xml:space="preserve"> Dari percobaan pertama, didapatkan tingkat akurasi setinggi 97.959% dan </w:t>
+      </w:r>
+      <w:proofErr w:type="spellStart"/>
+      <w:r>
+        <w:rPr>
+          <w:i/>
+          <w:iCs/>
+          <w:sz w:val="24"/>
+          <w:lang w:val="id-ID"/>
+        </w:rPr>
+        <w:t>average</w:t>
+      </w:r>
+      <w:proofErr w:type="spellEnd"/>
+      <w:r>
+        <w:rPr>
+          <w:i/>
+          <w:iCs/>
+          <w:sz w:val="24"/>
+          <w:lang w:val="id-ID"/>
+        </w:rPr>
+        <w:t xml:space="preserve"> </w:t>
+      </w:r>
+      <w:proofErr w:type="spellStart"/>
+      <w:r>
+        <w:rPr>
+          <w:i/>
+          <w:iCs/>
+          <w:sz w:val="24"/>
+          <w:lang w:val="id-ID"/>
+        </w:rPr>
+        <w:t>training</w:t>
+      </w:r>
+      <w:proofErr w:type="spellEnd"/>
+      <w:r>
+        <w:rPr>
+          <w:i/>
+          <w:iCs/>
+          <w:sz w:val="24"/>
+          <w:lang w:val="id-ID"/>
+        </w:rPr>
+        <w:t xml:space="preserve"> </w:t>
+      </w:r>
+      <w:proofErr w:type="spellStart"/>
+      <w:r>
+        <w:rPr>
+          <w:i/>
+          <w:iCs/>
+          <w:sz w:val="24"/>
+          <w:lang w:val="id-ID"/>
+        </w:rPr>
+        <w:t>error</w:t>
+      </w:r>
+      <w:proofErr w:type="spellEnd"/>
+      <w:r>
+        <w:rPr>
+          <w:i/>
+          <w:iCs/>
+          <w:sz w:val="24"/>
+          <w:lang w:val="id-ID"/>
+        </w:rPr>
+        <w:t xml:space="preserve"> </w:t>
+      </w:r>
+      <w:r>
+        <w:rPr>
+          <w:sz w:val="24"/>
+          <w:lang w:val="id-ID"/>
+        </w:rPr>
+        <w:t>2.041%.</w:t>
+      </w:r>
+    </w:p>
+    <w:p>
+      <w:pPr>
+        <w:pStyle w:val="ListParagraph"/>
+        <w:ind w:left="1134" w:firstLine="306"/>
+        <w:jc w:val="both"/>
+        <w:rPr>
+          <w:sz w:val="24"/>
+          <w:lang w:val="id-ID"/>
+        </w:rPr>
+      </w:pPr>
+      <w:r>
+        <w:rPr>
+          <w:sz w:val="24"/>
+          <w:lang w:val="id-ID"/>
+        </w:rPr>
+        <w:t xml:space="preserve">Percobaan </w:t>
+      </w:r>
+      <w:r>
+        <w:rPr>
+          <w:sz w:val="24"/>
+          <w:lang w:val="id-ID"/>
+        </w:rPr>
+        <w:t>kedua</w:t>
+      </w:r>
+      <w:r>
+        <w:rPr>
+          <w:sz w:val="24"/>
+          <w:lang w:val="id-ID"/>
+        </w:rPr>
+        <w:t xml:space="preserve"> dilakukan dengan menggunakan membagi data </w:t>
+      </w:r>
+      <w:proofErr w:type="spellStart"/>
+      <w:r>
+        <w:rPr>
+          <w:i/>
+          <w:iCs/>
+          <w:sz w:val="24"/>
+          <w:lang w:val="id-ID"/>
+        </w:rPr>
+        <w:t>training</w:t>
+      </w:r>
+      <w:proofErr w:type="spellEnd"/>
+      <w:r>
+        <w:rPr>
+          <w:sz w:val="24"/>
+          <w:lang w:val="id-ID"/>
+        </w:rPr>
+        <w:t>/</w:t>
+      </w:r>
+      <w:r>
+        <w:rPr>
+          <w:i/>
+          <w:iCs/>
+          <w:sz w:val="24"/>
+          <w:lang w:val="id-ID"/>
+        </w:rPr>
+        <w:t>testing</w:t>
+      </w:r>
+      <w:r>
+        <w:rPr>
+          <w:sz w:val="24"/>
+          <w:lang w:val="id-ID"/>
+        </w:rPr>
+        <w:t xml:space="preserve"> menjadi 8/2</w:t>
+      </w:r>
+      <w:r>
+        <w:rPr>
+          <w:sz w:val="24"/>
+          <w:lang w:val="id-ID"/>
+        </w:rPr>
+        <w:t xml:space="preserve"> (80% data </w:t>
+      </w:r>
+      <w:proofErr w:type="spellStart"/>
+      <w:r>
+        <w:rPr>
+          <w:i/>
+          <w:iCs/>
+          <w:sz w:val="24"/>
+          <w:lang w:val="id-ID"/>
+        </w:rPr>
+        <w:t>training</w:t>
+      </w:r>
+      <w:proofErr w:type="spellEnd"/>
+      <w:r>
+        <w:rPr>
+          <w:sz w:val="24"/>
+          <w:lang w:val="id-ID"/>
+        </w:rPr>
+        <w:t xml:space="preserve"> dan 20% data </w:t>
+      </w:r>
+      <w:r>
+        <w:rPr>
+          <w:i/>
+          <w:iCs/>
+          <w:sz w:val="24"/>
+          <w:lang w:val="id-ID"/>
+        </w:rPr>
+        <w:t>testing</w:t>
+      </w:r>
+      <w:r>
+        <w:rPr>
+          <w:sz w:val="24"/>
+          <w:lang w:val="id-ID"/>
+        </w:rPr>
+        <w:t>)</w:t>
+      </w:r>
+      <w:r>
+        <w:rPr>
+          <w:sz w:val="24"/>
+          <w:lang w:val="id-ID"/>
+        </w:rPr>
+        <w:t xml:space="preserve"> dan menggunakan 0.</w:t>
+      </w:r>
+      <w:r>
+        <w:rPr>
+          <w:sz w:val="24"/>
+          <w:lang w:val="id-ID"/>
+        </w:rPr>
+        <w:t>1</w:t>
+      </w:r>
+      <w:r>
+        <w:rPr>
+          <w:sz w:val="24"/>
+          <w:lang w:val="id-ID"/>
+        </w:rPr>
+        <w:t xml:space="preserve"> </w:t>
+      </w:r>
+      <w:proofErr w:type="spellStart"/>
+      <w:r>
+        <w:rPr>
+          <w:i/>
+          <w:iCs/>
+          <w:sz w:val="24"/>
+          <w:lang w:val="id-ID"/>
+        </w:rPr>
+        <w:t>learning</w:t>
+      </w:r>
+      <w:proofErr w:type="spellEnd"/>
+      <w:r>
+        <w:rPr>
+          <w:i/>
+          <w:iCs/>
+          <w:sz w:val="24"/>
+          <w:lang w:val="id-ID"/>
+        </w:rPr>
+        <w:t xml:space="preserve"> </w:t>
+      </w:r>
+      <w:proofErr w:type="spellStart"/>
+      <w:r>
+        <w:rPr>
+          <w:i/>
+          <w:iCs/>
+          <w:sz w:val="24"/>
+          <w:lang w:val="id-ID"/>
+        </w:rPr>
+        <w:t>rate</w:t>
+      </w:r>
+      <w:proofErr w:type="spellEnd"/>
+      <w:r>
+        <w:rPr>
+          <w:sz w:val="24"/>
+          <w:lang w:val="id-ID"/>
+        </w:rPr>
+        <w:t xml:space="preserve"> dengan iterasi sebanyak 300 kali.</w:t>
+      </w:r>
+      <w:r>
+        <w:rPr>
+          <w:sz w:val="24"/>
+          <w:lang w:val="id-ID"/>
+        </w:rPr>
+        <w:t xml:space="preserve"> Dari percobaan pertama, didapatkan tingkat akurasi setinggi 9</w:t>
+      </w:r>
+      <w:r>
+        <w:rPr>
+          <w:sz w:val="24"/>
+          <w:lang w:val="id-ID"/>
+        </w:rPr>
+        <w:t>5</w:t>
+      </w:r>
+      <w:r>
+        <w:rPr>
+          <w:sz w:val="24"/>
+          <w:lang w:val="id-ID"/>
+        </w:rPr>
+        <w:t>.9</w:t>
+      </w:r>
+      <w:r>
+        <w:rPr>
+          <w:sz w:val="24"/>
+          <w:lang w:val="id-ID"/>
+        </w:rPr>
+        <w:t>18</w:t>
+      </w:r>
+      <w:r>
+        <w:rPr>
+          <w:sz w:val="24"/>
+          <w:lang w:val="id-ID"/>
+        </w:rPr>
+        <w:t xml:space="preserve">% dan </w:t>
+      </w:r>
+      <w:proofErr w:type="spellStart"/>
+      <w:r>
+        <w:rPr>
+          <w:i/>
+          <w:iCs/>
+          <w:sz w:val="24"/>
+          <w:lang w:val="id-ID"/>
+        </w:rPr>
+        <w:t>average</w:t>
+      </w:r>
+      <w:proofErr w:type="spellEnd"/>
+      <w:r>
+        <w:rPr>
+          <w:i/>
+          <w:iCs/>
+          <w:sz w:val="24"/>
+          <w:lang w:val="id-ID"/>
+        </w:rPr>
+        <w:t xml:space="preserve"> </w:t>
+      </w:r>
+      <w:proofErr w:type="spellStart"/>
+      <w:r>
+        <w:rPr>
+          <w:i/>
+          <w:iCs/>
+          <w:sz w:val="24"/>
+          <w:lang w:val="id-ID"/>
+        </w:rPr>
+        <w:t>training</w:t>
+      </w:r>
+      <w:proofErr w:type="spellEnd"/>
+      <w:r>
+        <w:rPr>
+          <w:i/>
+          <w:iCs/>
+          <w:sz w:val="24"/>
+          <w:lang w:val="id-ID"/>
+        </w:rPr>
+        <w:t xml:space="preserve"> </w:t>
+      </w:r>
+      <w:proofErr w:type="spellStart"/>
+      <w:r>
+        <w:rPr>
+          <w:i/>
+          <w:iCs/>
+          <w:sz w:val="24"/>
+          <w:lang w:val="id-ID"/>
+        </w:rPr>
+        <w:t>error</w:t>
+      </w:r>
+      <w:proofErr w:type="spellEnd"/>
+      <w:r>
+        <w:rPr>
+          <w:i/>
+          <w:iCs/>
+          <w:sz w:val="24"/>
+          <w:lang w:val="id-ID"/>
+        </w:rPr>
+        <w:t xml:space="preserve"> </w:t>
+      </w:r>
+      <w:r>
+        <w:rPr>
+          <w:sz w:val="24"/>
+          <w:lang w:val="id-ID"/>
+        </w:rPr>
+        <w:t>4</w:t>
+      </w:r>
+      <w:r>
+        <w:rPr>
+          <w:sz w:val="24"/>
+          <w:lang w:val="id-ID"/>
+        </w:rPr>
+        <w:t>.0</w:t>
+      </w:r>
+      <w:r>
+        <w:rPr>
+          <w:sz w:val="24"/>
+          <w:lang w:val="id-ID"/>
+        </w:rPr>
+        <w:t>82</w:t>
+      </w:r>
+      <w:r>
+        <w:rPr>
+          <w:sz w:val="24"/>
+          <w:lang w:val="id-ID"/>
+        </w:rPr>
+        <w:t>%.</w:t>
+      </w:r>
+    </w:p>
+    <w:p>
+      <w:pPr>
+        <w:pStyle w:val="ListParagraph"/>
+        <w:ind w:left="1134" w:firstLine="306"/>
+        <w:jc w:val="both"/>
+        <w:rPr>
+          <w:sz w:val="24"/>
+          <w:lang w:val="id-ID"/>
+        </w:rPr>
+      </w:pPr>
+      <w:r>
+        <w:rPr>
+          <w:sz w:val="24"/>
+          <w:lang w:val="id-ID"/>
+        </w:rPr>
+        <w:t xml:space="preserve">Percobaan </w:t>
+      </w:r>
+      <w:r>
+        <w:rPr>
+          <w:sz w:val="24"/>
+          <w:lang w:val="id-ID"/>
+        </w:rPr>
+        <w:t>ketiga</w:t>
+      </w:r>
+      <w:r>
+        <w:rPr>
+          <w:sz w:val="24"/>
+          <w:lang w:val="id-ID"/>
+        </w:rPr>
+        <w:t xml:space="preserve"> dilakukan dengan menggunakan membagi data </w:t>
+      </w:r>
+      <w:proofErr w:type="spellStart"/>
+      <w:r>
+        <w:rPr>
+          <w:i/>
+          <w:iCs/>
+          <w:sz w:val="24"/>
+          <w:lang w:val="id-ID"/>
+        </w:rPr>
+        <w:t>training</w:t>
+      </w:r>
+      <w:proofErr w:type="spellEnd"/>
+      <w:r>
+        <w:rPr>
+          <w:sz w:val="24"/>
+          <w:lang w:val="id-ID"/>
+        </w:rPr>
+        <w:t>/</w:t>
+      </w:r>
+      <w:r>
+        <w:rPr>
+          <w:i/>
+          <w:iCs/>
+          <w:sz w:val="24"/>
+          <w:lang w:val="id-ID"/>
+        </w:rPr>
+        <w:t>testing</w:t>
+      </w:r>
+      <w:r>
+        <w:rPr>
+          <w:sz w:val="24"/>
+          <w:lang w:val="id-ID"/>
+        </w:rPr>
+        <w:t xml:space="preserve"> menjadi </w:t>
+      </w:r>
+      <w:r>
+        <w:rPr>
+          <w:sz w:val="24"/>
+          <w:lang w:val="id-ID"/>
+        </w:rPr>
+        <w:t>7</w:t>
+      </w:r>
+      <w:r>
+        <w:rPr>
+          <w:sz w:val="24"/>
+          <w:lang w:val="id-ID"/>
+        </w:rPr>
+        <w:t>/</w:t>
+      </w:r>
+      <w:r>
+        <w:rPr>
+          <w:sz w:val="24"/>
+          <w:lang w:val="id-ID"/>
+        </w:rPr>
+        <w:t>3</w:t>
+      </w:r>
+      <w:r>
+        <w:rPr>
+          <w:sz w:val="24"/>
+          <w:lang w:val="id-ID"/>
+        </w:rPr>
+        <w:t xml:space="preserve"> (</w:t>
+      </w:r>
+      <w:r>
+        <w:rPr>
+          <w:sz w:val="24"/>
+          <w:lang w:val="id-ID"/>
+        </w:rPr>
+        <w:t>7</w:t>
+      </w:r>
+      <w:r>
+        <w:rPr>
+          <w:sz w:val="24"/>
+          <w:lang w:val="id-ID"/>
+        </w:rPr>
+        <w:t xml:space="preserve">0% data </w:t>
+      </w:r>
+      <w:proofErr w:type="spellStart"/>
+      <w:r>
+        <w:rPr>
+          <w:i/>
+          <w:iCs/>
+          <w:sz w:val="24"/>
+          <w:lang w:val="id-ID"/>
+        </w:rPr>
+        <w:t>training</w:t>
+      </w:r>
+      <w:proofErr w:type="spellEnd"/>
+      <w:r>
+        <w:rPr>
+          <w:sz w:val="24"/>
+          <w:lang w:val="id-ID"/>
+        </w:rPr>
+        <w:t xml:space="preserve"> dan </w:t>
+      </w:r>
+      <w:r>
+        <w:rPr>
+          <w:sz w:val="24"/>
+          <w:lang w:val="id-ID"/>
+        </w:rPr>
+        <w:t>3</w:t>
+      </w:r>
+      <w:r>
+        <w:rPr>
+          <w:sz w:val="24"/>
+          <w:lang w:val="id-ID"/>
+        </w:rPr>
+        <w:t xml:space="preserve">0% data </w:t>
+      </w:r>
+      <w:r>
+        <w:rPr>
+          <w:i/>
+          <w:iCs/>
+          <w:sz w:val="24"/>
+          <w:lang w:val="id-ID"/>
+        </w:rPr>
+        <w:t>testing</w:t>
+      </w:r>
+      <w:r>
+        <w:rPr>
+          <w:sz w:val="24"/>
+          <w:lang w:val="id-ID"/>
+        </w:rPr>
+        <w:t>)</w:t>
+      </w:r>
+      <w:r>
+        <w:rPr>
+          <w:sz w:val="24"/>
+          <w:lang w:val="id-ID"/>
+        </w:rPr>
+        <w:t xml:space="preserve"> dan menggunakan 0.05 </w:t>
+      </w:r>
+      <w:proofErr w:type="spellStart"/>
+      <w:r>
+        <w:rPr>
+          <w:i/>
+          <w:iCs/>
+          <w:sz w:val="24"/>
+          <w:lang w:val="id-ID"/>
+        </w:rPr>
+        <w:t>learning</w:t>
+      </w:r>
+      <w:proofErr w:type="spellEnd"/>
+      <w:r>
+        <w:rPr>
+          <w:i/>
+          <w:iCs/>
+          <w:sz w:val="24"/>
+          <w:lang w:val="id-ID"/>
+        </w:rPr>
+        <w:t xml:space="preserve"> </w:t>
+      </w:r>
+      <w:proofErr w:type="spellStart"/>
+      <w:r>
+        <w:rPr>
+          <w:i/>
+          <w:iCs/>
+          <w:sz w:val="24"/>
+          <w:lang w:val="id-ID"/>
+        </w:rPr>
+        <w:t>rate</w:t>
+      </w:r>
+      <w:proofErr w:type="spellEnd"/>
+      <w:r>
+        <w:rPr>
+          <w:sz w:val="24"/>
+          <w:lang w:val="id-ID"/>
+        </w:rPr>
+        <w:t xml:space="preserve"> dengan iterasi sebanyak 300 kali.</w:t>
+      </w:r>
+      <w:r>
+        <w:rPr>
+          <w:sz w:val="24"/>
+          <w:lang w:val="id-ID"/>
+        </w:rPr>
+        <w:t xml:space="preserve"> Dari percobaan pertama, didapatkan tingkat akurasi setinggi 9</w:t>
+      </w:r>
+      <w:r>
+        <w:rPr>
+          <w:sz w:val="24"/>
+          <w:lang w:val="id-ID"/>
+        </w:rPr>
+        <w:t>4</w:t>
+      </w:r>
+      <w:r>
+        <w:rPr>
+          <w:sz w:val="24"/>
+          <w:lang w:val="id-ID"/>
+        </w:rPr>
+        <w:t>.</w:t>
+      </w:r>
+      <w:r>
+        <w:rPr>
+          <w:sz w:val="24"/>
+          <w:lang w:val="id-ID"/>
+        </w:rPr>
+        <w:t>595</w:t>
+      </w:r>
+      <w:r>
+        <w:rPr>
+          <w:sz w:val="24"/>
+          <w:lang w:val="id-ID"/>
+        </w:rPr>
+        <w:t xml:space="preserve">% dan </w:t>
+      </w:r>
+      <w:proofErr w:type="spellStart"/>
+      <w:r>
+        <w:rPr>
+          <w:i/>
+          <w:iCs/>
+          <w:sz w:val="24"/>
+          <w:lang w:val="id-ID"/>
+        </w:rPr>
+        <w:t>average</w:t>
+      </w:r>
+      <w:proofErr w:type="spellEnd"/>
+      <w:r>
+        <w:rPr>
+          <w:i/>
+          <w:iCs/>
+          <w:sz w:val="24"/>
+          <w:lang w:val="id-ID"/>
+        </w:rPr>
+        <w:t xml:space="preserve"> </w:t>
+      </w:r>
+      <w:proofErr w:type="spellStart"/>
+      <w:r>
+        <w:rPr>
+          <w:i/>
+          <w:iCs/>
+          <w:sz w:val="24"/>
+          <w:lang w:val="id-ID"/>
+        </w:rPr>
+        <w:t>training</w:t>
+      </w:r>
+      <w:proofErr w:type="spellEnd"/>
+      <w:r>
+        <w:rPr>
+          <w:i/>
+          <w:iCs/>
+          <w:sz w:val="24"/>
+          <w:lang w:val="id-ID"/>
+        </w:rPr>
+        <w:t xml:space="preserve"> </w:t>
+      </w:r>
+      <w:proofErr w:type="spellStart"/>
+      <w:r>
+        <w:rPr>
+          <w:i/>
+          <w:iCs/>
+          <w:sz w:val="24"/>
+          <w:lang w:val="id-ID"/>
+        </w:rPr>
+        <w:t>error</w:t>
+      </w:r>
+      <w:proofErr w:type="spellEnd"/>
+      <w:r>
+        <w:rPr>
+          <w:i/>
+          <w:iCs/>
+          <w:sz w:val="24"/>
+          <w:lang w:val="id-ID"/>
+        </w:rPr>
+        <w:t xml:space="preserve"> </w:t>
+      </w:r>
+      <w:r>
+        <w:rPr>
+          <w:sz w:val="24"/>
+          <w:lang w:val="id-ID"/>
+        </w:rPr>
+        <w:t>5</w:t>
+      </w:r>
+      <w:r>
+        <w:rPr>
+          <w:sz w:val="24"/>
+          <w:lang w:val="id-ID"/>
+        </w:rPr>
+        <w:t>.</w:t>
+      </w:r>
+      <w:r>
+        <w:rPr>
+          <w:sz w:val="24"/>
+          <w:lang w:val="id-ID"/>
+        </w:rPr>
+        <w:t>405</w:t>
+      </w:r>
+      <w:r>
+        <w:rPr>
+          <w:sz w:val="24"/>
+          <w:lang w:val="id-ID"/>
+        </w:rPr>
+        <w:t>%.</w:t>
+      </w:r>
+    </w:p>
+    <w:p>
+      <w:pPr>
+        <w:pStyle w:val="ListParagraph"/>
+        <w:ind w:left="1134" w:firstLine="306"/>
+        <w:jc w:val="both"/>
+        <w:rPr>
+          <w:sz w:val="24"/>
+          <w:lang w:val="id-ID"/>
+        </w:rPr>
+      </w:pPr>
+      <w:r>
+        <w:rPr>
+          <w:sz w:val="24"/>
+          <w:lang w:val="id-ID"/>
+        </w:rPr>
+        <w:t xml:space="preserve">Percobaan </w:t>
+      </w:r>
+      <w:r>
+        <w:rPr>
+          <w:sz w:val="24"/>
+          <w:lang w:val="id-ID"/>
+        </w:rPr>
+        <w:t>keempat</w:t>
+      </w:r>
+      <w:r>
+        <w:rPr>
+          <w:sz w:val="24"/>
+          <w:lang w:val="id-ID"/>
+        </w:rPr>
+        <w:t xml:space="preserve"> dilakukan dengan menggunakan membagi data </w:t>
+      </w:r>
+      <w:proofErr w:type="spellStart"/>
+      <w:r>
+        <w:rPr>
+          <w:i/>
+          <w:iCs/>
+          <w:sz w:val="24"/>
+          <w:lang w:val="id-ID"/>
+        </w:rPr>
+        <w:t>training</w:t>
+      </w:r>
+      <w:proofErr w:type="spellEnd"/>
+      <w:r>
+        <w:rPr>
+          <w:sz w:val="24"/>
+          <w:lang w:val="id-ID"/>
+        </w:rPr>
+        <w:t>/</w:t>
+      </w:r>
+      <w:r>
+        <w:rPr>
+          <w:i/>
+          <w:iCs/>
+          <w:sz w:val="24"/>
+          <w:lang w:val="id-ID"/>
+        </w:rPr>
+        <w:t>testing</w:t>
+      </w:r>
+      <w:r>
+        <w:rPr>
+          <w:sz w:val="24"/>
+          <w:lang w:val="id-ID"/>
+        </w:rPr>
+        <w:t xml:space="preserve"> menjadi </w:t>
+      </w:r>
+      <w:r>
+        <w:rPr>
+          <w:sz w:val="24"/>
+          <w:lang w:val="id-ID"/>
+        </w:rPr>
+        <w:t>7</w:t>
+      </w:r>
+      <w:r>
+        <w:rPr>
+          <w:sz w:val="24"/>
+          <w:lang w:val="id-ID"/>
+        </w:rPr>
+        <w:t>/</w:t>
+      </w:r>
+      <w:r>
+        <w:rPr>
+          <w:sz w:val="24"/>
+          <w:lang w:val="id-ID"/>
+        </w:rPr>
+        <w:t>3</w:t>
+      </w:r>
+      <w:r>
+        <w:rPr>
+          <w:sz w:val="24"/>
+          <w:lang w:val="id-ID"/>
+        </w:rPr>
+        <w:t xml:space="preserve"> (</w:t>
+      </w:r>
+      <w:r>
+        <w:rPr>
+          <w:sz w:val="24"/>
+          <w:lang w:val="id-ID"/>
+        </w:rPr>
+        <w:t>7</w:t>
+      </w:r>
+      <w:r>
+        <w:rPr>
+          <w:sz w:val="24"/>
+          <w:lang w:val="id-ID"/>
+        </w:rPr>
+        <w:t xml:space="preserve">0% data </w:t>
+      </w:r>
+      <w:proofErr w:type="spellStart"/>
+      <w:r>
+        <w:rPr>
+          <w:i/>
+          <w:iCs/>
+          <w:sz w:val="24"/>
+          <w:lang w:val="id-ID"/>
+        </w:rPr>
+        <w:t>training</w:t>
+      </w:r>
+      <w:proofErr w:type="spellEnd"/>
+      <w:r>
+        <w:rPr>
+          <w:sz w:val="24"/>
+          <w:lang w:val="id-ID"/>
+        </w:rPr>
+        <w:t xml:space="preserve"> dan </w:t>
+      </w:r>
+      <w:r>
+        <w:rPr>
+          <w:sz w:val="24"/>
+          <w:lang w:val="id-ID"/>
+        </w:rPr>
+        <w:t>3</w:t>
+      </w:r>
+      <w:r>
+        <w:rPr>
+          <w:sz w:val="24"/>
+          <w:lang w:val="id-ID"/>
+        </w:rPr>
+        <w:t xml:space="preserve">0% data </w:t>
+      </w:r>
+      <w:r>
+        <w:rPr>
+          <w:i/>
+          <w:iCs/>
+          <w:sz w:val="24"/>
+          <w:lang w:val="id-ID"/>
+        </w:rPr>
+        <w:t>testing</w:t>
+      </w:r>
+      <w:r>
+        <w:rPr>
+          <w:sz w:val="24"/>
+          <w:lang w:val="id-ID"/>
+        </w:rPr>
+        <w:t>)</w:t>
+      </w:r>
+      <w:r>
+        <w:rPr>
+          <w:sz w:val="24"/>
+          <w:lang w:val="id-ID"/>
+        </w:rPr>
+        <w:t xml:space="preserve"> dan menggunakan 0.</w:t>
+      </w:r>
+      <w:r>
+        <w:rPr>
+          <w:sz w:val="24"/>
+          <w:lang w:val="id-ID"/>
+        </w:rPr>
+        <w:t>1</w:t>
+      </w:r>
+      <w:r>
+        <w:rPr>
+          <w:sz w:val="24"/>
+          <w:lang w:val="id-ID"/>
+        </w:rPr>
+        <w:t xml:space="preserve"> </w:t>
+      </w:r>
+      <w:proofErr w:type="spellStart"/>
+      <w:r>
+        <w:rPr>
+          <w:i/>
+          <w:iCs/>
+          <w:sz w:val="24"/>
+          <w:lang w:val="id-ID"/>
+        </w:rPr>
+        <w:t>learning</w:t>
+      </w:r>
+      <w:proofErr w:type="spellEnd"/>
+      <w:r>
+        <w:rPr>
+          <w:i/>
+          <w:iCs/>
+          <w:sz w:val="24"/>
+          <w:lang w:val="id-ID"/>
+        </w:rPr>
+        <w:t xml:space="preserve"> </w:t>
+      </w:r>
+      <w:proofErr w:type="spellStart"/>
+      <w:r>
+        <w:rPr>
+          <w:i/>
+          <w:iCs/>
+          <w:sz w:val="24"/>
+          <w:lang w:val="id-ID"/>
+        </w:rPr>
+        <w:t>rate</w:t>
+      </w:r>
+      <w:proofErr w:type="spellEnd"/>
+      <w:r>
+        <w:rPr>
+          <w:sz w:val="24"/>
+          <w:lang w:val="id-ID"/>
+        </w:rPr>
+        <w:t xml:space="preserve"> dengan iterasi sebanyak 300 kali.</w:t>
+      </w:r>
+      <w:r>
+        <w:rPr>
+          <w:sz w:val="24"/>
+          <w:lang w:val="id-ID"/>
+        </w:rPr>
+        <w:t xml:space="preserve"> Dari percobaan pertama, didapatkan tingkat akurasi setinggi 82.432% dan </w:t>
+      </w:r>
+      <w:proofErr w:type="spellStart"/>
+      <w:r>
+        <w:rPr>
+          <w:i/>
+          <w:iCs/>
+          <w:sz w:val="24"/>
+          <w:lang w:val="id-ID"/>
+        </w:rPr>
+        <w:t>average</w:t>
+      </w:r>
+      <w:proofErr w:type="spellEnd"/>
+      <w:r>
+        <w:rPr>
+          <w:i/>
+          <w:iCs/>
+          <w:sz w:val="24"/>
+          <w:lang w:val="id-ID"/>
+        </w:rPr>
+        <w:t xml:space="preserve"> </w:t>
+      </w:r>
+      <w:proofErr w:type="spellStart"/>
+      <w:r>
+        <w:rPr>
+          <w:i/>
+          <w:iCs/>
+          <w:sz w:val="24"/>
+          <w:lang w:val="id-ID"/>
+        </w:rPr>
+        <w:t>training</w:t>
+      </w:r>
+      <w:proofErr w:type="spellEnd"/>
+      <w:r>
+        <w:rPr>
+          <w:i/>
+          <w:iCs/>
+          <w:sz w:val="24"/>
+          <w:lang w:val="id-ID"/>
+        </w:rPr>
+        <w:t xml:space="preserve"> </w:t>
+      </w:r>
+      <w:proofErr w:type="spellStart"/>
+      <w:r>
+        <w:rPr>
+          <w:i/>
+          <w:iCs/>
+          <w:sz w:val="24"/>
+          <w:lang w:val="id-ID"/>
+        </w:rPr>
+        <w:t>error</w:t>
+      </w:r>
+      <w:proofErr w:type="spellEnd"/>
+      <w:r>
+        <w:rPr>
+          <w:i/>
+          <w:iCs/>
+          <w:sz w:val="24"/>
+          <w:lang w:val="id-ID"/>
+        </w:rPr>
+        <w:t xml:space="preserve"> </w:t>
+      </w:r>
+      <w:r>
+        <w:rPr>
+          <w:sz w:val="24"/>
+          <w:lang w:val="id-ID"/>
+        </w:rPr>
+        <w:t>17.568%.</w:t>
+      </w:r>
+    </w:p>
+    <w:p>
+      <w:pPr>
+        <w:pStyle w:val="ListParagraph"/>
+        <w:ind w:left="1134"/>
+        <w:rPr>
+          <w:sz w:val="24"/>
+        </w:rPr>
+      </w:pPr>
+    </w:p>
+    <w:p>
+      <w:pPr>
+        <w:pStyle w:val="ListParagraph"/>
         <w:numPr>
           <w:ilvl w:val="1"/>
           <w:numId w:val="1"/>
@@ -3987,14 +5700,753 @@
           <w:sz w:val="24"/>
         </w:rPr>
       </w:pPr>
-      <w:proofErr w:type="spellStart"/>
       <w:r>
         <w:rPr>
           <w:sz w:val="24"/>
         </w:rPr>
         <w:t>Kesimpulan</w:t>
       </w:r>
-      <w:proofErr w:type="spellEnd"/>
+    </w:p>
+    <w:p>
+      <w:pPr>
+        <w:pStyle w:val="ListParagraph"/>
+        <w:ind w:left="1134"/>
+        <w:jc w:val="both"/>
+        <w:rPr>
+          <w:sz w:val="24"/>
+          <w:lang w:val="id-ID"/>
+        </w:rPr>
+      </w:pPr>
+      <w:proofErr w:type="spellStart"/>
+      <w:r>
+        <w:rPr>
+          <w:sz w:val="24"/>
+        </w:rPr>
+        <w:t>Optimisasi</w:t>
+      </w:r>
+      <w:proofErr w:type="spellEnd"/>
+      <w:r>
+        <w:rPr>
+          <w:sz w:val="24"/>
+        </w:rPr>
+        <w:t xml:space="preserve"> </w:t>
+      </w:r>
+      <w:proofErr w:type="spellStart"/>
+      <w:r>
+        <w:rPr>
+          <w:sz w:val="24"/>
+        </w:rPr>
+        <w:t>hasil</w:t>
+      </w:r>
+      <w:proofErr w:type="spellEnd"/>
+      <w:r>
+        <w:rPr>
+          <w:sz w:val="24"/>
+        </w:rPr>
+        <w:t xml:space="preserve"> training dataset </w:t>
+      </w:r>
+      <w:proofErr w:type="spellStart"/>
+      <w:r>
+        <w:rPr>
+          <w:sz w:val="24"/>
+        </w:rPr>
+        <w:t>dengan</w:t>
+      </w:r>
+      <w:proofErr w:type="spellEnd"/>
+      <w:r>
+        <w:rPr>
+          <w:sz w:val="24"/>
+        </w:rPr>
+        <w:t xml:space="preserve"> </w:t>
+      </w:r>
+      <w:proofErr w:type="spellStart"/>
+      <w:r>
+        <w:rPr>
+          <w:sz w:val="24"/>
+        </w:rPr>
+        <w:t>menggunakan</w:t>
+      </w:r>
+      <w:proofErr w:type="spellEnd"/>
+      <w:r>
+        <w:rPr>
+          <w:sz w:val="24"/>
+        </w:rPr>
+        <w:t xml:space="preserve"> </w:t>
+      </w:r>
+      <w:proofErr w:type="spellStart"/>
+      <w:r>
+        <w:rPr>
+          <w:sz w:val="24"/>
+        </w:rPr>
+        <w:t>algoritma</w:t>
+      </w:r>
+      <w:proofErr w:type="spellEnd"/>
+      <w:r>
+        <w:rPr>
+          <w:sz w:val="24"/>
+        </w:rPr>
+        <w:t xml:space="preserve"> </w:t>
+      </w:r>
+      <w:r>
+        <w:rPr>
+          <w:i/>
+          <w:iCs/>
+          <w:sz w:val="24"/>
+        </w:rPr>
+        <w:t>Neural Network</w:t>
+      </w:r>
+      <w:r>
+        <w:rPr>
+          <w:sz w:val="24"/>
+        </w:rPr>
+        <w:t xml:space="preserve"> </w:t>
+      </w:r>
+      <w:proofErr w:type="spellStart"/>
+      <w:r>
+        <w:rPr>
+          <w:sz w:val="24"/>
+        </w:rPr>
+        <w:t>bertujuan</w:t>
+      </w:r>
+      <w:proofErr w:type="spellEnd"/>
+      <w:r>
+        <w:rPr>
+          <w:sz w:val="24"/>
+        </w:rPr>
+        <w:t xml:space="preserve"> </w:t>
+      </w:r>
+      <w:proofErr w:type="spellStart"/>
+      <w:r>
+        <w:rPr>
+          <w:sz w:val="24"/>
+        </w:rPr>
+        <w:t>untuk</w:t>
+      </w:r>
+      <w:proofErr w:type="spellEnd"/>
+      <w:r>
+        <w:rPr>
+          <w:sz w:val="24"/>
+        </w:rPr>
+        <w:t xml:space="preserve"> </w:t>
+      </w:r>
+      <w:proofErr w:type="spellStart"/>
+      <w:r>
+        <w:rPr>
+          <w:sz w:val="24"/>
+        </w:rPr>
+        <w:t>meningkatkan</w:t>
+      </w:r>
+      <w:proofErr w:type="spellEnd"/>
+      <w:r>
+        <w:rPr>
+          <w:sz w:val="24"/>
+        </w:rPr>
+        <w:t xml:space="preserve"> </w:t>
+      </w:r>
+      <w:proofErr w:type="spellStart"/>
+      <w:r>
+        <w:rPr>
+          <w:sz w:val="24"/>
+        </w:rPr>
+        <w:t>hasil</w:t>
+      </w:r>
+      <w:proofErr w:type="spellEnd"/>
+      <w:r>
+        <w:rPr>
+          <w:sz w:val="24"/>
+        </w:rPr>
+        <w:t xml:space="preserve"> </w:t>
+      </w:r>
+      <w:proofErr w:type="spellStart"/>
+      <w:r>
+        <w:rPr>
+          <w:sz w:val="24"/>
+        </w:rPr>
+        <w:t>akurasi</w:t>
+      </w:r>
+      <w:proofErr w:type="spellEnd"/>
+      <w:r>
+        <w:rPr>
+          <w:sz w:val="24"/>
+        </w:rPr>
+        <w:t xml:space="preserve">. Hal </w:t>
+      </w:r>
+      <w:proofErr w:type="spellStart"/>
+      <w:r>
+        <w:rPr>
+          <w:sz w:val="24"/>
+        </w:rPr>
+        <w:t>ini</w:t>
+      </w:r>
+      <w:proofErr w:type="spellEnd"/>
+      <w:r>
+        <w:rPr>
+          <w:sz w:val="24"/>
+        </w:rPr>
+        <w:t xml:space="preserve"> </w:t>
+      </w:r>
+      <w:proofErr w:type="spellStart"/>
+      <w:r>
+        <w:rPr>
+          <w:sz w:val="24"/>
+        </w:rPr>
+        <w:t>dapat</w:t>
+      </w:r>
+      <w:proofErr w:type="spellEnd"/>
+      <w:r>
+        <w:rPr>
+          <w:sz w:val="24"/>
+        </w:rPr>
+        <w:t xml:space="preserve"> </w:t>
+      </w:r>
+      <w:proofErr w:type="spellStart"/>
+      <w:r>
+        <w:rPr>
+          <w:sz w:val="24"/>
+        </w:rPr>
+        <w:t>dilakukan</w:t>
+      </w:r>
+      <w:proofErr w:type="spellEnd"/>
+      <w:r>
+        <w:rPr>
+          <w:sz w:val="24"/>
+        </w:rPr>
+        <w:t xml:space="preserve"> </w:t>
+      </w:r>
+      <w:proofErr w:type="spellStart"/>
+      <w:r>
+        <w:rPr>
+          <w:sz w:val="24"/>
+        </w:rPr>
+        <w:t>dengan</w:t>
+      </w:r>
+      <w:proofErr w:type="spellEnd"/>
+      <w:r>
+        <w:rPr>
+          <w:sz w:val="24"/>
+        </w:rPr>
+        <w:t xml:space="preserve"> </w:t>
+      </w:r>
+      <w:proofErr w:type="spellStart"/>
+      <w:r>
+        <w:rPr>
+          <w:sz w:val="24"/>
+        </w:rPr>
+        <w:t>mengubah</w:t>
+      </w:r>
+      <w:proofErr w:type="spellEnd"/>
+      <w:r>
+        <w:rPr>
+          <w:sz w:val="24"/>
+        </w:rPr>
+        <w:t xml:space="preserve"> </w:t>
+      </w:r>
+      <w:proofErr w:type="spellStart"/>
+      <w:r>
+        <w:rPr>
+          <w:sz w:val="24"/>
+        </w:rPr>
+        <w:t>sejumlah</w:t>
+      </w:r>
+      <w:proofErr w:type="spellEnd"/>
+      <w:r>
+        <w:rPr>
+          <w:sz w:val="24"/>
+        </w:rPr>
+        <w:t xml:space="preserve"> </w:t>
+      </w:r>
+      <w:proofErr w:type="spellStart"/>
+      <w:r>
+        <w:rPr>
+          <w:sz w:val="24"/>
+        </w:rPr>
+        <w:t>nilai</w:t>
+      </w:r>
+      <w:proofErr w:type="spellEnd"/>
+      <w:r>
+        <w:rPr>
+          <w:sz w:val="24"/>
+        </w:rPr>
+        <w:t xml:space="preserve"> </w:t>
+      </w:r>
+      <w:proofErr w:type="spellStart"/>
+      <w:r>
+        <w:rPr>
+          <w:sz w:val="24"/>
+        </w:rPr>
+        <w:t>dari</w:t>
+      </w:r>
+      <w:proofErr w:type="spellEnd"/>
+      <w:r>
+        <w:rPr>
+          <w:sz w:val="24"/>
+        </w:rPr>
+        <w:t xml:space="preserve"> </w:t>
+      </w:r>
+      <w:r>
+        <w:rPr>
+          <w:i/>
+          <w:iCs/>
+          <w:sz w:val="24"/>
+        </w:rPr>
+        <w:t>hyperparameter</w:t>
+      </w:r>
+      <w:r>
+        <w:rPr>
+          <w:sz w:val="24"/>
+        </w:rPr>
+        <w:t xml:space="preserve">, </w:t>
+      </w:r>
+      <w:proofErr w:type="spellStart"/>
+      <w:r>
+        <w:rPr>
+          <w:sz w:val="24"/>
+        </w:rPr>
+        <w:t>yaitu</w:t>
+      </w:r>
+      <w:proofErr w:type="spellEnd"/>
+      <w:r>
+        <w:rPr>
+          <w:sz w:val="24"/>
+        </w:rPr>
+        <w:t xml:space="preserve"> </w:t>
+      </w:r>
+      <w:r>
+        <w:rPr>
+          <w:i/>
+          <w:iCs/>
+          <w:sz w:val="24"/>
+        </w:rPr>
+        <w:t>learning rate</w:t>
+      </w:r>
+      <w:r>
+        <w:rPr>
+          <w:sz w:val="24"/>
+        </w:rPr>
+        <w:t xml:space="preserve">, </w:t>
+      </w:r>
+      <w:r>
+        <w:rPr>
+          <w:i/>
+          <w:iCs/>
+          <w:sz w:val="24"/>
+        </w:rPr>
+        <w:t xml:space="preserve">epoch, </w:t>
+      </w:r>
+      <w:proofErr w:type="spellStart"/>
+      <w:r>
+        <w:rPr>
+          <w:i/>
+          <w:iCs/>
+          <w:sz w:val="24"/>
+        </w:rPr>
+        <w:t>variasi</w:t>
+      </w:r>
+      <w:proofErr w:type="spellEnd"/>
+      <w:r>
+        <w:rPr>
+          <w:i/>
+          <w:iCs/>
+          <w:sz w:val="24"/>
+        </w:rPr>
+        <w:t xml:space="preserve"> training</w:t>
+      </w:r>
+      <w:r>
+        <w:rPr>
+          <w:sz w:val="24"/>
+        </w:rPr>
+        <w:t xml:space="preserve">, dan </w:t>
+      </w:r>
+      <w:proofErr w:type="spellStart"/>
+      <w:r>
+        <w:rPr>
+          <w:sz w:val="24"/>
+        </w:rPr>
+        <w:t>jumlah</w:t>
+      </w:r>
+      <w:proofErr w:type="spellEnd"/>
+      <w:r>
+        <w:rPr>
+          <w:sz w:val="24"/>
+        </w:rPr>
+        <w:t xml:space="preserve"> </w:t>
+      </w:r>
+      <w:r>
+        <w:rPr>
+          <w:i/>
+          <w:iCs/>
+          <w:sz w:val="24"/>
+        </w:rPr>
+        <w:t>hidden layer</w:t>
+      </w:r>
+      <w:r>
+        <w:rPr>
+          <w:sz w:val="24"/>
+        </w:rPr>
+        <w:t xml:space="preserve">. Pada project </w:t>
+      </w:r>
+      <w:proofErr w:type="spellStart"/>
+      <w:r>
+        <w:rPr>
+          <w:sz w:val="24"/>
+        </w:rPr>
+        <w:t>tugas</w:t>
+      </w:r>
+      <w:proofErr w:type="spellEnd"/>
+      <w:r>
+        <w:rPr>
+          <w:sz w:val="24"/>
+        </w:rPr>
+        <w:t xml:space="preserve"> II </w:t>
+      </w:r>
+      <w:proofErr w:type="spellStart"/>
+      <w:r>
+        <w:rPr>
+          <w:sz w:val="24"/>
+        </w:rPr>
+        <w:t>ini</w:t>
+      </w:r>
+      <w:proofErr w:type="spellEnd"/>
+      <w:r>
+        <w:rPr>
+          <w:sz w:val="24"/>
+          <w:lang w:val="id-ID"/>
+        </w:rPr>
+        <w:t xml:space="preserve"> </w:t>
+      </w:r>
+      <w:proofErr w:type="spellStart"/>
+      <w:r>
+        <w:rPr>
+          <w:sz w:val="24"/>
+        </w:rPr>
+        <w:t>dihasilkan</w:t>
+      </w:r>
+      <w:proofErr w:type="spellEnd"/>
+      <w:r>
+        <w:rPr>
+          <w:sz w:val="24"/>
+        </w:rPr>
+        <w:t xml:space="preserve"> </w:t>
+      </w:r>
+      <w:proofErr w:type="spellStart"/>
+      <w:r>
+        <w:rPr>
+          <w:sz w:val="24"/>
+        </w:rPr>
+        <w:t>nilai</w:t>
+      </w:r>
+      <w:proofErr w:type="spellEnd"/>
+      <w:r>
+        <w:rPr>
+          <w:sz w:val="24"/>
+        </w:rPr>
+        <w:t xml:space="preserve"> </w:t>
+      </w:r>
+      <w:r>
+        <w:rPr>
+          <w:i/>
+          <w:iCs/>
+          <w:sz w:val="24"/>
+        </w:rPr>
+        <w:t>average training erro</w:t>
+      </w:r>
+      <w:r>
+        <w:rPr>
+          <w:sz w:val="24"/>
+        </w:rPr>
+        <w:t xml:space="preserve">r paling </w:t>
+      </w:r>
+      <w:proofErr w:type="spellStart"/>
+      <w:r>
+        <w:rPr>
+          <w:sz w:val="24"/>
+        </w:rPr>
+        <w:t>rendah</w:t>
+      </w:r>
+      <w:proofErr w:type="spellEnd"/>
+      <w:r>
+        <w:rPr>
+          <w:sz w:val="24"/>
+        </w:rPr>
+        <w:t xml:space="preserve">, </w:t>
+      </w:r>
+      <w:proofErr w:type="spellStart"/>
+      <w:r>
+        <w:rPr>
+          <w:sz w:val="24"/>
+        </w:rPr>
+        <w:t>yaitu</w:t>
+      </w:r>
+      <w:proofErr w:type="spellEnd"/>
+      <w:r>
+        <w:rPr>
+          <w:sz w:val="24"/>
+        </w:rPr>
+        <w:t xml:space="preserve"> 2.041% dan </w:t>
+      </w:r>
+      <w:proofErr w:type="spellStart"/>
+      <w:r>
+        <w:rPr>
+          <w:sz w:val="24"/>
+        </w:rPr>
+        <w:t>tingkat</w:t>
+      </w:r>
+      <w:proofErr w:type="spellEnd"/>
+      <w:r>
+        <w:rPr>
+          <w:sz w:val="24"/>
+        </w:rPr>
+        <w:t xml:space="preserve"> </w:t>
+      </w:r>
+      <w:proofErr w:type="spellStart"/>
+      <w:r>
+        <w:rPr>
+          <w:sz w:val="24"/>
+        </w:rPr>
+        <w:t>akurasi</w:t>
+      </w:r>
+      <w:proofErr w:type="spellEnd"/>
+      <w:r>
+        <w:rPr>
+          <w:sz w:val="24"/>
+        </w:rPr>
+        <w:t xml:space="preserve"> </w:t>
+      </w:r>
+      <w:r>
+        <w:rPr>
+          <w:sz w:val="24"/>
+        </w:rPr>
+        <w:t xml:space="preserve">paling </w:t>
+      </w:r>
+      <w:proofErr w:type="spellStart"/>
+      <w:r>
+        <w:rPr>
+          <w:sz w:val="24"/>
+        </w:rPr>
+        <w:t>tinggi</w:t>
+      </w:r>
+      <w:proofErr w:type="spellEnd"/>
+      <w:r>
+        <w:rPr>
+          <w:sz w:val="24"/>
+        </w:rPr>
+        <w:t xml:space="preserve">, </w:t>
+      </w:r>
+      <w:proofErr w:type="spellStart"/>
+      <w:r>
+        <w:rPr>
+          <w:sz w:val="24"/>
+        </w:rPr>
+        <w:t>yaitu</w:t>
+      </w:r>
+      <w:proofErr w:type="spellEnd"/>
+      <w:r>
+        <w:rPr>
+          <w:sz w:val="24"/>
+        </w:rPr>
+        <w:t xml:space="preserve"> 97.959%. Maka, </w:t>
+      </w:r>
+      <w:proofErr w:type="spellStart"/>
+      <w:r>
+        <w:rPr>
+          <w:sz w:val="24"/>
+        </w:rPr>
+        <w:t>dapat</w:t>
+      </w:r>
+      <w:proofErr w:type="spellEnd"/>
+      <w:r>
+        <w:rPr>
+          <w:sz w:val="24"/>
+        </w:rPr>
+        <w:t xml:space="preserve"> </w:t>
+      </w:r>
+      <w:proofErr w:type="spellStart"/>
+      <w:r>
+        <w:rPr>
+          <w:sz w:val="24"/>
+        </w:rPr>
+        <w:t>disimpulkan</w:t>
+      </w:r>
+      <w:proofErr w:type="spellEnd"/>
+      <w:r>
+        <w:rPr>
+          <w:sz w:val="24"/>
+          <w:lang w:val="id-ID"/>
+        </w:rPr>
+        <w:t xml:space="preserve"> bahwa</w:t>
+      </w:r>
+      <w:r>
+        <w:rPr>
+          <w:sz w:val="24"/>
+        </w:rPr>
+        <w:t xml:space="preserve"> </w:t>
+      </w:r>
+      <w:proofErr w:type="spellStart"/>
+      <w:r>
+        <w:rPr>
+          <w:sz w:val="24"/>
+        </w:rPr>
+        <w:t>semakin</w:t>
+      </w:r>
+      <w:proofErr w:type="spellEnd"/>
+      <w:r>
+        <w:rPr>
+          <w:sz w:val="24"/>
+        </w:rPr>
+        <w:t xml:space="preserve"> </w:t>
+      </w:r>
+      <w:proofErr w:type="spellStart"/>
+      <w:r>
+        <w:rPr>
+          <w:sz w:val="24"/>
+        </w:rPr>
+        <w:lastRenderedPageBreak/>
+        <w:t>besar</w:t>
+      </w:r>
+      <w:proofErr w:type="spellEnd"/>
+      <w:r>
+        <w:rPr>
+          <w:sz w:val="24"/>
+        </w:rPr>
+        <w:t xml:space="preserve"> </w:t>
+      </w:r>
+      <w:proofErr w:type="spellStart"/>
+      <w:r>
+        <w:rPr>
+          <w:sz w:val="24"/>
+        </w:rPr>
+        <w:t>nilai</w:t>
+      </w:r>
+      <w:proofErr w:type="spellEnd"/>
+      <w:r>
+        <w:rPr>
+          <w:sz w:val="24"/>
+        </w:rPr>
+        <w:t xml:space="preserve"> </w:t>
+      </w:r>
+      <w:proofErr w:type="spellStart"/>
+      <w:r>
+        <w:rPr>
+          <w:i/>
+          <w:iCs/>
+          <w:sz w:val="24"/>
+        </w:rPr>
+        <w:t>variasi</w:t>
+      </w:r>
+      <w:proofErr w:type="spellEnd"/>
+      <w:r>
+        <w:rPr>
+          <w:i/>
+          <w:iCs/>
+          <w:sz w:val="24"/>
+        </w:rPr>
+        <w:t xml:space="preserve"> training</w:t>
+      </w:r>
+      <w:r>
+        <w:rPr>
+          <w:sz w:val="24"/>
+        </w:rPr>
+        <w:t xml:space="preserve"> dan </w:t>
+      </w:r>
+      <w:r>
+        <w:rPr>
+          <w:i/>
+          <w:iCs/>
+          <w:sz w:val="24"/>
+        </w:rPr>
+        <w:t>learning rate</w:t>
+      </w:r>
+      <w:r>
+        <w:rPr>
+          <w:sz w:val="24"/>
+        </w:rPr>
+        <w:t xml:space="preserve"> </w:t>
+      </w:r>
+      <w:proofErr w:type="spellStart"/>
+      <w:r>
+        <w:rPr>
+          <w:sz w:val="24"/>
+        </w:rPr>
+        <w:t>akan</w:t>
+      </w:r>
+      <w:proofErr w:type="spellEnd"/>
+      <w:r>
+        <w:rPr>
+          <w:sz w:val="24"/>
+        </w:rPr>
+        <w:t xml:space="preserve"> </w:t>
+      </w:r>
+      <w:proofErr w:type="spellStart"/>
+      <w:r>
+        <w:rPr>
+          <w:sz w:val="24"/>
+        </w:rPr>
+        <w:t>meningkatkan</w:t>
+      </w:r>
+      <w:proofErr w:type="spellEnd"/>
+      <w:r>
+        <w:rPr>
+          <w:sz w:val="24"/>
+        </w:rPr>
+        <w:t xml:space="preserve"> </w:t>
+      </w:r>
+      <w:proofErr w:type="spellStart"/>
+      <w:r>
+        <w:rPr>
+          <w:sz w:val="24"/>
+        </w:rPr>
+        <w:t>akurasi</w:t>
+      </w:r>
+      <w:proofErr w:type="spellEnd"/>
+      <w:r>
+        <w:rPr>
+          <w:sz w:val="24"/>
+        </w:rPr>
+        <w:t xml:space="preserve"> dan </w:t>
+      </w:r>
+      <w:proofErr w:type="spellStart"/>
+      <w:r>
+        <w:rPr>
+          <w:sz w:val="24"/>
+        </w:rPr>
+        <w:t>menghasilkan</w:t>
+      </w:r>
+      <w:proofErr w:type="spellEnd"/>
+      <w:r>
+        <w:rPr>
+          <w:sz w:val="24"/>
+        </w:rPr>
+        <w:t xml:space="preserve"> </w:t>
+      </w:r>
+      <w:r>
+        <w:rPr>
+          <w:i/>
+          <w:iCs/>
+          <w:sz w:val="24"/>
+        </w:rPr>
+        <w:t>average training error</w:t>
+      </w:r>
+      <w:r>
+        <w:rPr>
+          <w:sz w:val="24"/>
+        </w:rPr>
+        <w:t xml:space="preserve"> yang </w:t>
+      </w:r>
+      <w:proofErr w:type="spellStart"/>
+      <w:r>
+        <w:rPr>
+          <w:sz w:val="24"/>
+        </w:rPr>
+        <w:t>kecil</w:t>
+      </w:r>
+      <w:proofErr w:type="spellEnd"/>
+      <w:r>
+        <w:rPr>
+          <w:sz w:val="24"/>
+          <w:lang w:val="id-ID"/>
+        </w:rPr>
+        <w:t>.</w:t>
+      </w:r>
     </w:p>
     <w:p>
       <w:pPr>
@@ -4017,32 +6469,14 @@
           <w:sz w:val="24"/>
         </w:rPr>
       </w:pPr>
-      <w:proofErr w:type="spellStart"/>
       <w:proofErr w:type="gramStart"/>
       <w:r>
         <w:rPr>
           <w:b/>
           <w:sz w:val="24"/>
         </w:rPr>
-        <w:t>Daftar</w:t>
-      </w:r>
-      <w:proofErr w:type="spellEnd"/>
-      <w:r>
-        <w:rPr>
-          <w:b/>
-          <w:sz w:val="24"/>
-        </w:rPr>
-        <w:t xml:space="preserve">  </w:t>
-      </w:r>
-      <w:proofErr w:type="spellStart"/>
-      <w:r>
-        <w:rPr>
-          <w:b/>
-          <w:sz w:val="24"/>
-        </w:rPr>
-        <w:t>Pustaka</w:t>
-      </w:r>
-      <w:proofErr w:type="spellEnd"/>
+        <w:t>Daftar  Pustaka</w:t>
+      </w:r>
       <w:proofErr w:type="gramEnd"/>
       <w:r>
         <w:rPr>
@@ -4112,8 +6546,6 @@
         </w:rPr>
         <w:br w:type="page"/>
       </w:r>
-      <w:bookmarkStart w:id="0" w:name="_GoBack"/>
-      <w:bookmarkEnd w:id="0"/>
     </w:p>
     <w:p>
       <w:pPr>
@@ -4122,38 +6554,13 @@
           <w:sz w:val="24"/>
         </w:rPr>
       </w:pPr>
-      <w:proofErr w:type="spellStart"/>
       <w:r>
         <w:rPr>
           <w:rFonts w:ascii="Arial" w:hAnsi="Arial" w:cs="Arial"/>
           <w:sz w:val="24"/>
         </w:rPr>
         <w:lastRenderedPageBreak/>
-        <w:t>Lampiran</w:t>
-      </w:r>
-      <w:proofErr w:type="spellEnd"/>
-      <w:r>
-        <w:rPr>
-          <w:rFonts w:ascii="Arial" w:hAnsi="Arial" w:cs="Arial"/>
-          <w:sz w:val="24"/>
-        </w:rPr>
-        <w:t xml:space="preserve">: Format </w:t>
-      </w:r>
-      <w:proofErr w:type="spellStart"/>
-      <w:r>
-        <w:rPr>
-          <w:rFonts w:ascii="Arial" w:hAnsi="Arial" w:cs="Arial"/>
-          <w:sz w:val="24"/>
-        </w:rPr>
-        <w:t>Lembar</w:t>
-      </w:r>
-      <w:proofErr w:type="spellEnd"/>
-      <w:r>
-        <w:rPr>
-          <w:rFonts w:ascii="Arial" w:hAnsi="Arial" w:cs="Arial"/>
-          <w:sz w:val="24"/>
-        </w:rPr>
-        <w:t xml:space="preserve"> </w:t>
+        <w:t xml:space="preserve">Lampiran: Format Lembar </w:t>
       </w:r>
       <w:r>
         <w:rPr>
@@ -4214,21 +6621,12 @@
           <w:sz w:val="24"/>
         </w:rPr>
       </w:pPr>
-      <w:proofErr w:type="spellStart"/>
-      <w:r>
-        <w:rPr>
-          <w:rFonts w:ascii="Arial" w:hAnsi="Arial" w:cs="Arial"/>
-          <w:sz w:val="24"/>
-        </w:rPr>
-        <w:t>Saya</w:t>
-      </w:r>
-      <w:proofErr w:type="spellEnd"/>
-      <w:r>
-        <w:rPr>
-          <w:rFonts w:ascii="Arial" w:hAnsi="Arial" w:cs="Arial"/>
-          <w:sz w:val="24"/>
-        </w:rPr>
-        <w:t xml:space="preserve">/kami yang </w:t>
+      <w:r>
+        <w:rPr>
+          <w:rFonts w:ascii="Arial" w:hAnsi="Arial" w:cs="Arial"/>
+          <w:sz w:val="24"/>
+        </w:rPr>
+        <w:t xml:space="preserve">Saya/kami yang </w:t>
       </w:r>
       <w:proofErr w:type="spellStart"/>
       <w:r>
@@ -4870,23 +7268,7 @@
           <w:rFonts w:ascii="Arial" w:hAnsi="Arial" w:cs="Arial"/>
           <w:sz w:val="24"/>
         </w:rPr>
-        <w:t xml:space="preserve"> orang lain, </w:t>
-      </w:r>
-      <w:proofErr w:type="spellStart"/>
-      <w:r>
-        <w:rPr>
-          <w:rFonts w:ascii="Arial" w:hAnsi="Arial" w:cs="Arial"/>
-          <w:sz w:val="24"/>
-        </w:rPr>
-        <w:t>dan</w:t>
-      </w:r>
-      <w:proofErr w:type="spellEnd"/>
-      <w:r>
-        <w:rPr>
-          <w:rFonts w:ascii="Arial" w:hAnsi="Arial" w:cs="Arial"/>
-          <w:sz w:val="24"/>
-        </w:rPr>
-        <w:t xml:space="preserve"> </w:t>
+        <w:t xml:space="preserve"> orang lain, dan </w:t>
       </w:r>
       <w:proofErr w:type="spellStart"/>
       <w:r>
@@ -5126,71 +7508,7 @@
           <w:rFonts w:ascii="Arial" w:hAnsi="Arial" w:cs="Arial"/>
           <w:sz w:val="24"/>
         </w:rPr>
-        <w:t xml:space="preserve">, di </w:t>
-      </w:r>
-      <w:proofErr w:type="spellStart"/>
-      <w:r>
-        <w:rPr>
-          <w:rFonts w:ascii="Arial" w:hAnsi="Arial" w:cs="Arial"/>
-          <w:sz w:val="24"/>
-        </w:rPr>
-        <w:t>Universitas</w:t>
-      </w:r>
-      <w:proofErr w:type="spellEnd"/>
-      <w:r>
-        <w:rPr>
-          <w:rFonts w:ascii="Arial" w:hAnsi="Arial" w:cs="Arial"/>
-          <w:sz w:val="24"/>
-        </w:rPr>
-        <w:t xml:space="preserve"> Pembangunan </w:t>
-      </w:r>
-      <w:proofErr w:type="spellStart"/>
-      <w:r>
-        <w:rPr>
-          <w:rFonts w:ascii="Arial" w:hAnsi="Arial" w:cs="Arial"/>
-          <w:sz w:val="24"/>
-        </w:rPr>
-        <w:t>Nasional</w:t>
-      </w:r>
-      <w:proofErr w:type="spellEnd"/>
-      <w:r>
-        <w:rPr>
-          <w:rFonts w:ascii="Arial" w:hAnsi="Arial" w:cs="Arial"/>
-          <w:sz w:val="24"/>
-        </w:rPr>
-        <w:t xml:space="preserve"> “Veteran” </w:t>
-      </w:r>
-      <w:proofErr w:type="spellStart"/>
-      <w:r>
-        <w:rPr>
-          <w:rFonts w:ascii="Arial" w:hAnsi="Arial" w:cs="Arial"/>
-          <w:sz w:val="24"/>
-        </w:rPr>
-        <w:t>Jawa</w:t>
-      </w:r>
-      <w:proofErr w:type="spellEnd"/>
-      <w:r>
-        <w:rPr>
-          <w:rFonts w:ascii="Arial" w:hAnsi="Arial" w:cs="Arial"/>
-          <w:sz w:val="24"/>
-        </w:rPr>
-        <w:t xml:space="preserve"> </w:t>
-      </w:r>
-      <w:proofErr w:type="spellStart"/>
-      <w:r>
-        <w:rPr>
-          <w:rFonts w:ascii="Arial" w:hAnsi="Arial" w:cs="Arial"/>
-          <w:sz w:val="24"/>
-        </w:rPr>
-        <w:t>Timur</w:t>
-      </w:r>
-      <w:proofErr w:type="spellEnd"/>
-      <w:r>
-        <w:rPr>
-          <w:rFonts w:ascii="Arial" w:hAnsi="Arial" w:cs="Arial"/>
-          <w:sz w:val="24"/>
-        </w:rPr>
-        <w:t xml:space="preserve"> </w:t>
+        <w:t xml:space="preserve">, di Universitas Pembangunan Nasional “Veteran” Jawa Timur </w:t>
       </w:r>
       <w:proofErr w:type="spellStart"/>
       <w:r>
@@ -5663,7 +7981,7 @@
 </file>
 
 <file path=word/numbering.xml><?xml version="1.0" encoding="utf-8"?>
-<w:numbering xmlns:wpc="http://schemas.microsoft.com/office/word/2010/wordprocessingCanvas" xmlns:cx="http://schemas.microsoft.com/office/drawing/2014/chartex" xmlns:mc="http://schemas.openxmlformats.org/markup-compatibility/2006" xmlns:o="urn:schemas-microsoft-com:office:office" xmlns:r="http://schemas.openxmlformats.org/officeDocument/2006/relationships" xmlns:m="http://schemas.openxmlformats.org/officeDocument/2006/math" xmlns:v="urn:schemas-microsoft-com:vml" xmlns:wp14="http://schemas.microsoft.com/office/word/2010/wordprocessingDrawing" xmlns:wp="http://schemas.openxmlformats.org/drawingml/2006/wordprocessingDrawing" xmlns:w10="urn:schemas-microsoft-com:office:word" xmlns:w="http://schemas.openxmlformats.org/wordprocessingml/2006/main" xmlns:w14="http://schemas.microsoft.com/office/word/2010/wordml" xmlns:w15="http://schemas.microsoft.com/office/word/2012/wordml" xmlns:w16se="http://schemas.microsoft.com/office/word/2015/wordml/symex" xmlns:wpg="http://schemas.microsoft.com/office/word/2010/wordprocessingGroup" xmlns:wpi="http://schemas.microsoft.com/office/word/2010/wordprocessingInk" xmlns:wne="http://schemas.microsoft.com/office/word/2006/wordml" xmlns:wps="http://schemas.microsoft.com/office/word/2010/wordprocessingShape" mc:Ignorable="w14 w15 w16se wp14">
+<w:numbering xmlns:wpc="http://schemas.microsoft.com/office/word/2010/wordprocessingCanvas" xmlns:cx="http://schemas.microsoft.com/office/drawing/2014/chartex" xmlns:cx1="http://schemas.microsoft.com/office/drawing/2015/9/8/chartex" xmlns:cx2="http://schemas.microsoft.com/office/drawing/2015/10/21/chartex" xmlns:cx3="http://schemas.microsoft.com/office/drawing/2016/5/9/chartex" xmlns:cx4="http://schemas.microsoft.com/office/drawing/2016/5/10/chartex" xmlns:cx5="http://schemas.microsoft.com/office/drawing/2016/5/11/chartex" xmlns:cx6="http://schemas.microsoft.com/office/drawing/2016/5/12/chartex" xmlns:cx7="http://schemas.microsoft.com/office/drawing/2016/5/13/chartex" xmlns:cx8="http://schemas.microsoft.com/office/drawing/2016/5/14/chartex" xmlns:mc="http://schemas.openxmlformats.org/markup-compatibility/2006" xmlns:aink="http://schemas.microsoft.com/office/drawing/2016/ink" xmlns:am3d="http://schemas.microsoft.com/office/drawing/2017/model3d" xmlns:o="urn:schemas-microsoft-com:office:office" xmlns:oel="http://schemas.microsoft.com/office/2019/extlst" xmlns:r="http://schemas.openxmlformats.org/officeDocument/2006/relationships" xmlns:m="http://schemas.openxmlformats.org/officeDocument/2006/math" xmlns:v="urn:schemas-microsoft-com:vml" xmlns:wp14="http://schemas.microsoft.com/office/word/2010/wordprocessingDrawing" xmlns:wp="http://schemas.openxmlformats.org/drawingml/2006/wordprocessingDrawing" xmlns:w10="urn:schemas-microsoft-com:office:word" xmlns:w="http://schemas.openxmlformats.org/wordprocessingml/2006/main" xmlns:w14="http://schemas.microsoft.com/office/word/2010/wordml" xmlns:w15="http://schemas.microsoft.com/office/word/2012/wordml" xmlns:w16cex="http://schemas.microsoft.com/office/word/2018/wordml/cex" xmlns:w16cid="http://schemas.microsoft.com/office/word/2016/wordml/cid" xmlns:w16="http://schemas.microsoft.com/office/word/2018/wordml" xmlns:w16sdtdh="http://schemas.microsoft.com/office/word/2020/wordml/sdtdatahash" xmlns:w16se="http://schemas.microsoft.com/office/word/2015/wordml/symex" xmlns:wpg="http://schemas.microsoft.com/office/word/2010/wordprocessingGroup" xmlns:wpi="http://schemas.microsoft.com/office/word/2010/wordprocessingInk" xmlns:wne="http://schemas.microsoft.com/office/word/2006/wordml" xmlns:wps="http://schemas.microsoft.com/office/word/2010/wordprocessingShape" mc:Ignorable="w14 w15 w16se w16cid w16 w16cex w16sdtdh wp14">
   <w:abstractNum w:abstractNumId="0" w15:restartNumberingAfterBreak="0">
     <w:nsid w:val="069B2531"/>
     <w:multiLevelType w:val="hybridMultilevel"/>
@@ -5845,7 +8163,7 @@
   <w:abstractNum w:abstractNumId="2" w15:restartNumberingAfterBreak="0">
     <w:nsid w:val="13A55385"/>
     <w:multiLevelType w:val="hybridMultilevel"/>
-    <w:tmpl w:val="AAFACA40"/>
+    <w:tmpl w:val="C6B0D19E"/>
     <w:lvl w:ilvl="0" w:tplc="11F2B9D0">
       <w:start w:val="1"/>
       <w:numFmt w:val="upperLetter"/>
@@ -5867,7 +8185,7 @@
         <w:ind w:left="1440" w:hanging="360"/>
       </w:pPr>
     </w:lvl>
-    <w:lvl w:ilvl="2" w:tplc="0809001B" w:tentative="1">
+    <w:lvl w:ilvl="2" w:tplc="0809001B">
       <w:start w:val="1"/>
       <w:numFmt w:val="lowerRoman"/>
       <w:lvlText w:val="%3."/>
@@ -5876,14 +8194,16 @@
         <w:ind w:left="2160" w:hanging="180"/>
       </w:pPr>
     </w:lvl>
-    <w:lvl w:ilvl="3" w:tplc="0809000F" w:tentative="1">
-      <w:start w:val="1"/>
-      <w:numFmt w:val="decimal"/>
-      <w:lvlText w:val="%4."/>
+    <w:lvl w:ilvl="3" w:tplc="2B62B93E">
+      <w:numFmt w:val="bullet"/>
+      <w:lvlText w:val="-"/>
       <w:lvlJc w:val="left"/>
       <w:pPr>
         <w:ind w:left="2880" w:hanging="360"/>
       </w:pPr>
+      <w:rPr>
+        <w:rFonts w:ascii="Calibri" w:eastAsiaTheme="minorHAnsi" w:hAnsi="Calibri" w:cs="Calibri" w:hint="default"/>
+      </w:rPr>
     </w:lvl>
     <w:lvl w:ilvl="4" w:tplc="08090019" w:tentative="1">
       <w:start w:val="1"/>
@@ -6376,35 +8696,35 @@
       </w:pPr>
     </w:lvl>
   </w:abstractNum>
-  <w:num w:numId="1">
+  <w:num w:numId="1" w16cid:durableId="223225689">
     <w:abstractNumId w:val="2"/>
   </w:num>
-  <w:num w:numId="2">
+  <w:num w:numId="2" w16cid:durableId="147790287">
     <w:abstractNumId w:val="6"/>
   </w:num>
-  <w:num w:numId="3">
+  <w:num w:numId="3" w16cid:durableId="1895772169">
     <w:abstractNumId w:val="1"/>
   </w:num>
-  <w:num w:numId="4">
+  <w:num w:numId="4" w16cid:durableId="469324163">
     <w:abstractNumId w:val="3"/>
   </w:num>
-  <w:num w:numId="5">
+  <w:num w:numId="5" w16cid:durableId="1847406750">
     <w:abstractNumId w:val="5"/>
   </w:num>
-  <w:num w:numId="6">
+  <w:num w:numId="6" w16cid:durableId="429814840">
     <w:abstractNumId w:val="7"/>
   </w:num>
-  <w:num w:numId="7">
+  <w:num w:numId="7" w16cid:durableId="852769704">
     <w:abstractNumId w:val="4"/>
   </w:num>
-  <w:num w:numId="8">
+  <w:num w:numId="8" w16cid:durableId="1159736636">
     <w:abstractNumId w:val="0"/>
   </w:num>
 </w:numbering>
 </file>
 
 <file path=word/styles.xml><?xml version="1.0" encoding="utf-8"?>
-<w:styles xmlns:mc="http://schemas.openxmlformats.org/markup-compatibility/2006" xmlns:r="http://schemas.openxmlformats.org/officeDocument/2006/relationships" xmlns:w="http://schemas.openxmlformats.org/wordprocessingml/2006/main" xmlns:w14="http://schemas.microsoft.com/office/word/2010/wordml" xmlns:w15="http://schemas.microsoft.com/office/word/2012/wordml" xmlns:w16se="http://schemas.microsoft.com/office/word/2015/wordml/symex" mc:Ignorable="w14 w15 w16se">
+<w:styles xmlns:mc="http://schemas.openxmlformats.org/markup-compatibility/2006" xmlns:r="http://schemas.openxmlformats.org/officeDocument/2006/relationships" xmlns:w="http://schemas.openxmlformats.org/wordprocessingml/2006/main" xmlns:w14="http://schemas.microsoft.com/office/word/2010/wordml" xmlns:w15="http://schemas.microsoft.com/office/word/2012/wordml" xmlns:w16cex="http://schemas.microsoft.com/office/word/2018/wordml/cex" xmlns:w16cid="http://schemas.microsoft.com/office/word/2016/wordml/cid" xmlns:w16="http://schemas.microsoft.com/office/word/2018/wordml" xmlns:w16sdtdh="http://schemas.microsoft.com/office/word/2020/wordml/sdtdatahash" xmlns:w16se="http://schemas.microsoft.com/office/word/2015/wordml/symex" mc:Ignorable="w14 w15 w16se w16cid w16 w16cex w16sdtdh">
   <w:docDefaults>
     <w:rPrDefault>
       <w:rPr>
@@ -6420,7 +8740,7 @@
       </w:pPr>
     </w:pPrDefault>
   </w:docDefaults>
-  <w:latentStyles w:defLockedState="0" w:defUIPriority="99" w:defSemiHidden="0" w:defUnhideWhenUsed="0" w:defQFormat="0" w:count="371">
+  <w:latentStyles w:defLockedState="0" w:defUIPriority="99" w:defSemiHidden="0" w:defUnhideWhenUsed="0" w:defQFormat="0" w:count="376">
     <w:lsdException w:name="Normal" w:uiPriority="0" w:qFormat="1"/>
     <w:lsdException w:name="heading 1" w:uiPriority="9" w:qFormat="1"/>
     <w:lsdException w:name="heading 2" w:semiHidden="1" w:uiPriority="9" w:unhideWhenUsed="1" w:qFormat="1"/>
@@ -6526,7 +8846,6 @@
     <w:lsdException w:name="HTML Sample" w:semiHidden="1" w:unhideWhenUsed="1"/>
     <w:lsdException w:name="HTML Typewriter" w:semiHidden="1" w:unhideWhenUsed="1"/>
     <w:lsdException w:name="HTML Variable" w:semiHidden="1" w:unhideWhenUsed="1"/>
-    <w:lsdException w:name="Normal Table" w:semiHidden="1" w:unhideWhenUsed="1"/>
     <w:lsdException w:name="annotation subject" w:semiHidden="1" w:unhideWhenUsed="1"/>
     <w:lsdException w:name="No List" w:semiHidden="1" w:unhideWhenUsed="1"/>
     <w:lsdException w:name="Outline List 1" w:semiHidden="1" w:unhideWhenUsed="1"/>
@@ -6569,11 +8888,8 @@
     <w:lsdException w:name="Table Contemporary" w:semiHidden="1" w:unhideWhenUsed="1"/>
     <w:lsdException w:name="Table Elegant" w:semiHidden="1" w:unhideWhenUsed="1"/>
     <w:lsdException w:name="Table Professional" w:semiHidden="1" w:unhideWhenUsed="1"/>
-    <w:lsdException w:name="Table Subtle 1" w:semiHidden="1" w:unhideWhenUsed="1"/>
     <w:lsdException w:name="Table Subtle 2" w:semiHidden="1" w:unhideWhenUsed="1"/>
     <w:lsdException w:name="Table Web 1" w:semiHidden="1" w:unhideWhenUsed="1"/>
-    <w:lsdException w:name="Table Web 2" w:semiHidden="1" w:unhideWhenUsed="1"/>
-    <w:lsdException w:name="Table Web 3" w:semiHidden="1" w:unhideWhenUsed="1"/>
     <w:lsdException w:name="Balloon Text" w:semiHidden="1" w:unhideWhenUsed="1"/>
     <w:lsdException w:name="Table Grid" w:uiPriority="59"/>
     <w:lsdException w:name="Table Theme" w:semiHidden="1" w:unhideWhenUsed="1"/>
@@ -6792,6 +9108,11 @@
     <w:lsdException w:name="List Table 5 Dark Accent 6" w:uiPriority="50"/>
     <w:lsdException w:name="List Table 6 Colorful Accent 6" w:uiPriority="51"/>
     <w:lsdException w:name="List Table 7 Colorful Accent 6" w:uiPriority="52"/>
+    <w:lsdException w:name="Mention" w:semiHidden="1" w:unhideWhenUsed="1"/>
+    <w:lsdException w:name="Smart Hyperlink" w:semiHidden="1" w:unhideWhenUsed="1"/>
+    <w:lsdException w:name="Hashtag" w:semiHidden="1" w:unhideWhenUsed="1"/>
+    <w:lsdException w:name="Unresolved Mention" w:semiHidden="1" w:unhideWhenUsed="1"/>
+    <w:lsdException w:name="Smart Link" w:semiHidden="1" w:unhideWhenUsed="1"/>
   </w:latentStyles>
   <w:style w:type="paragraph" w:default="1" w:styleId="Normal">
     <w:name w:val="Normal"/>
